--- a/Projeto Techfit.docx
+++ b/Projeto Techfit.docx
@@ -333,7 +333,7 @@
             </w:rPr>
             <w:fldChar w:fldCharType="separate"/>
           </w:r>
-          <w:hyperlink w:anchor="_Toc215148706" w:history="1">
+          <w:hyperlink w:anchor="_Toc215499416" w:history="1">
             <w:r>
               <w:rPr>
                 <w:rStyle w:val="Hyperlink"/>
@@ -383,7 +383,7 @@
                 <w:noProof/>
                 <w:webHidden/>
               </w:rPr>
-              <w:instrText xml:space="preserve"> PAGEREF _Toc215148706 \h </w:instrText>
+              <w:instrText xml:space="preserve"> PAGEREF _Toc215499416 \h </w:instrText>
             </w:r>
             <w:r>
               <w:rPr>
@@ -431,7 +431,7 @@
               <w14:ligatures w14:val="standardContextual"/>
             </w:rPr>
           </w:pPr>
-          <w:hyperlink w:anchor="_Toc215148707" w:history="1">
+          <w:hyperlink w:anchor="_Toc215499417" w:history="1">
             <w:r>
               <w:rPr>
                 <w:rStyle w:val="Hyperlink"/>
@@ -481,7 +481,7 @@
                 <w:noProof/>
                 <w:webHidden/>
               </w:rPr>
-              <w:instrText xml:space="preserve"> PAGEREF _Toc215148707 \h </w:instrText>
+              <w:instrText xml:space="preserve"> PAGEREF _Toc215499417 \h </w:instrText>
             </w:r>
             <w:r>
               <w:rPr>
@@ -529,7 +529,7 @@
               <w14:ligatures w14:val="standardContextual"/>
             </w:rPr>
           </w:pPr>
-          <w:hyperlink w:anchor="_Toc215148708" w:history="1">
+          <w:hyperlink w:anchor="_Toc215499418" w:history="1">
             <w:r>
               <w:rPr>
                 <w:rStyle w:val="Hyperlink"/>
@@ -579,7 +579,7 @@
                 <w:noProof/>
                 <w:webHidden/>
               </w:rPr>
-              <w:instrText xml:space="preserve"> PAGEREF _Toc215148708 \h </w:instrText>
+              <w:instrText xml:space="preserve"> PAGEREF _Toc215499418 \h </w:instrText>
             </w:r>
             <w:r>
               <w:rPr>
@@ -627,12 +627,13 @@
               <w14:ligatures w14:val="standardContextual"/>
             </w:rPr>
           </w:pPr>
-          <w:hyperlink w:anchor="_Toc215148709" w:history="1">
+          <w:hyperlink w:anchor="_Toc215499419" w:history="1">
             <w:r>
               <w:rPr>
                 <w:rStyle w:val="Hyperlink"/>
                 <w:rFonts w:ascii="Arial" w:hAnsi="Arial" w:cs="Arial"/>
                 <w:b/>
+                <w:bCs/>
                 <w:noProof/>
               </w:rPr>
               <w:t>3.</w:t>
@@ -654,9 +655,10 @@
                 <w:rStyle w:val="Hyperlink"/>
                 <w:rFonts w:ascii="Arial" w:hAnsi="Arial" w:cs="Arial"/>
                 <w:b/>
-                <w:noProof/>
-              </w:rPr>
-              <w:t>LOGOTIPO DA ACADEMIA</w:t>
+                <w:bCs/>
+                <w:noProof/>
+              </w:rPr>
+              <w:t>PROBLEMA APRESENTADO</w:t>
             </w:r>
             <w:r>
               <w:rPr>
@@ -677,7 +679,7 @@
                 <w:noProof/>
                 <w:webHidden/>
               </w:rPr>
-              <w:instrText xml:space="preserve"> PAGEREF _Toc215148709 \h </w:instrText>
+              <w:instrText xml:space="preserve"> PAGEREF _Toc215499419 \h </w:instrText>
             </w:r>
             <w:r>
               <w:rPr>
@@ -725,12 +727,13 @@
               <w14:ligatures w14:val="standardContextual"/>
             </w:rPr>
           </w:pPr>
-          <w:hyperlink w:anchor="_Toc215148710" w:history="1">
+          <w:hyperlink w:anchor="_Toc215499420" w:history="1">
             <w:r>
               <w:rPr>
                 <w:rStyle w:val="Hyperlink"/>
                 <w:rFonts w:ascii="Arial" w:hAnsi="Arial" w:cs="Arial"/>
                 <w:b/>
+                <w:bCs/>
                 <w:noProof/>
               </w:rPr>
               <w:t>4.</w:t>
@@ -752,9 +755,10 @@
                 <w:rStyle w:val="Hyperlink"/>
                 <w:rFonts w:ascii="Arial" w:hAnsi="Arial" w:cs="Arial"/>
                 <w:b/>
-                <w:noProof/>
-              </w:rPr>
-              <w:t>WIREFRAME E ESBOÇO DO LAYOUT VISUAL DA PÁGINA</w:t>
+                <w:bCs/>
+                <w:noProof/>
+              </w:rPr>
+              <w:t>SOLUÇÃO</w:t>
             </w:r>
             <w:r>
               <w:rPr>
@@ -775,7 +779,7 @@
                 <w:noProof/>
                 <w:webHidden/>
               </w:rPr>
-              <w:instrText xml:space="preserve"> PAGEREF _Toc215148710 \h </w:instrText>
+              <w:instrText xml:space="preserve"> PAGEREF _Toc215499420 \h </w:instrText>
             </w:r>
             <w:r>
               <w:rPr>
@@ -795,7 +799,7 @@
                 <w:noProof/>
                 <w:webHidden/>
               </w:rPr>
-              <w:t>3</w:t>
+              <w:t>2</w:t>
             </w:r>
             <w:r>
               <w:rPr>
@@ -823,7 +827,7 @@
               <w14:ligatures w14:val="standardContextual"/>
             </w:rPr>
           </w:pPr>
-          <w:hyperlink w:anchor="_Toc215148711" w:history="1">
+          <w:hyperlink w:anchor="_Toc215499421" w:history="1">
             <w:r>
               <w:rPr>
                 <w:rStyle w:val="Hyperlink"/>
@@ -852,7 +856,7 @@
                 <w:b/>
                 <w:noProof/>
               </w:rPr>
-              <w:t>LEVANTAMENTO DE REQUISITOS (FUNCIONAIS E NÃO FUNCIONAIS)</w:t>
+              <w:t>LOGOTIPO DA ACADEMIA</w:t>
             </w:r>
             <w:r>
               <w:rPr>
@@ -873,7 +877,7 @@
                 <w:noProof/>
                 <w:webHidden/>
               </w:rPr>
-              <w:instrText xml:space="preserve"> PAGEREF _Toc215148711 \h </w:instrText>
+              <w:instrText xml:space="preserve"> PAGEREF _Toc215499421 \h </w:instrText>
             </w:r>
             <w:r>
               <w:rPr>
@@ -893,7 +897,7 @@
                 <w:noProof/>
                 <w:webHidden/>
               </w:rPr>
-              <w:t>5</w:t>
+              <w:t>4</w:t>
             </w:r>
             <w:r>
               <w:rPr>
@@ -921,7 +925,7 @@
               <w14:ligatures w14:val="standardContextual"/>
             </w:rPr>
           </w:pPr>
-          <w:hyperlink w:anchor="_Toc215148712" w:history="1">
+          <w:hyperlink w:anchor="_Toc215499422" w:history="1">
             <w:r>
               <w:rPr>
                 <w:rStyle w:val="Hyperlink"/>
@@ -950,7 +954,7 @@
                 <w:b/>
                 <w:noProof/>
               </w:rPr>
-              <w:t>FLUXOGRAMA</w:t>
+              <w:t>WIREFRAME E ESBOÇO DO LAYOUT VISUAL DA PÁGINA</w:t>
             </w:r>
             <w:r>
               <w:rPr>
@@ -971,7 +975,7 @@
                 <w:noProof/>
                 <w:webHidden/>
               </w:rPr>
-              <w:instrText xml:space="preserve"> PAGEREF _Toc215148712 \h </w:instrText>
+              <w:instrText xml:space="preserve"> PAGEREF _Toc215499422 \h </w:instrText>
             </w:r>
             <w:r>
               <w:rPr>
@@ -991,7 +995,7 @@
                 <w:noProof/>
                 <w:webHidden/>
               </w:rPr>
-              <w:t>7</w:t>
+              <w:t>5</w:t>
             </w:r>
             <w:r>
               <w:rPr>
@@ -1019,7 +1023,7 @@
               <w14:ligatures w14:val="standardContextual"/>
             </w:rPr>
           </w:pPr>
-          <w:hyperlink w:anchor="_Toc215148713" w:history="1">
+          <w:hyperlink w:anchor="_Toc215499423" w:history="1">
             <w:r>
               <w:rPr>
                 <w:rStyle w:val="Hyperlink"/>
@@ -1048,7 +1052,7 @@
                 <w:b/>
                 <w:noProof/>
               </w:rPr>
-              <w:t>METODOLOGIAS ÁGEIS</w:t>
+              <w:t>LEVANTAMENTO DE REQUISITOS (FUNCIONAIS E NÃO FUNCIONAIS)</w:t>
             </w:r>
             <w:r>
               <w:rPr>
@@ -1069,7 +1073,7 @@
                 <w:noProof/>
                 <w:webHidden/>
               </w:rPr>
-              <w:instrText xml:space="preserve"> PAGEREF _Toc215148713 \h </w:instrText>
+              <w:instrText xml:space="preserve"> PAGEREF _Toc215499423 \h </w:instrText>
             </w:r>
             <w:r>
               <w:rPr>
@@ -1089,7 +1093,7 @@
                 <w:noProof/>
                 <w:webHidden/>
               </w:rPr>
-              <w:t>8</w:t>
+              <w:t>7</w:t>
             </w:r>
             <w:r>
               <w:rPr>
@@ -1117,13 +1121,12 @@
               <w14:ligatures w14:val="standardContextual"/>
             </w:rPr>
           </w:pPr>
-          <w:hyperlink w:anchor="_Toc215148714" w:history="1">
+          <w:hyperlink w:anchor="_Toc215499424" w:history="1">
             <w:r>
               <w:rPr>
                 <w:rStyle w:val="Hyperlink"/>
                 <w:rFonts w:ascii="Arial" w:hAnsi="Arial" w:cs="Arial"/>
                 <w:b/>
-                <w:bCs/>
                 <w:noProof/>
               </w:rPr>
               <w:t>8.</w:t>
@@ -1145,10 +1148,9 @@
                 <w:rStyle w:val="Hyperlink"/>
                 <w:rFonts w:ascii="Arial" w:hAnsi="Arial" w:cs="Arial"/>
                 <w:b/>
-                <w:bCs/>
-                <w:noProof/>
-              </w:rPr>
-              <w:t>EMPATIA</w:t>
+                <w:noProof/>
+              </w:rPr>
+              <w:t>FLUXOGRAMA</w:t>
             </w:r>
             <w:r>
               <w:rPr>
@@ -1169,7 +1171,7 @@
                 <w:noProof/>
                 <w:webHidden/>
               </w:rPr>
-              <w:instrText xml:space="preserve"> PAGEREF _Toc215148714 \h </w:instrText>
+              <w:instrText xml:space="preserve"> PAGEREF _Toc215499424 \h </w:instrText>
             </w:r>
             <w:r>
               <w:rPr>
@@ -1204,7 +1206,6 @@
           <w:pPr>
             <w:pStyle w:val="Sumrio1"/>
             <w:tabs>
-              <w:tab w:val="left" w:pos="480"/>
               <w:tab w:val="right" w:leader="dot" w:pos="8494"/>
             </w:tabs>
             <w:rPr>
@@ -1217,7 +1218,7 @@
               <w14:ligatures w14:val="standardContextual"/>
             </w:rPr>
           </w:pPr>
-          <w:hyperlink w:anchor="_Toc215148715" w:history="1">
+          <w:hyperlink w:anchor="_Toc215499425" w:history="1">
             <w:r>
               <w:rPr>
                 <w:rStyle w:val="Hyperlink"/>
@@ -1225,20 +1226,75 @@
                 <w:b/>
                 <w:noProof/>
               </w:rPr>
-              <w:t>9.</w:t>
-            </w:r>
-            <w:r>
-              <w:rPr>
-                <w:rFonts w:eastAsiaTheme="minorEastAsia"/>
-                <w:noProof/>
-                <w:kern w:val="2"/>
-                <w:sz w:val="24"/>
-                <w:szCs w:val="24"/>
-                <w:lang w:eastAsia="pt-BR"/>
-                <w14:ligatures w14:val="standardContextual"/>
+              <w:t>9. METODOLOGIAS ÁGEIS</w:t>
+            </w:r>
+            <w:r>
+              <w:rPr>
+                <w:noProof/>
+                <w:webHidden/>
               </w:rPr>
               <w:tab/>
             </w:r>
+            <w:r>
+              <w:rPr>
+                <w:noProof/>
+                <w:webHidden/>
+              </w:rPr>
+              <w:fldChar w:fldCharType="begin"/>
+            </w:r>
+            <w:r>
+              <w:rPr>
+                <w:noProof/>
+                <w:webHidden/>
+              </w:rPr>
+              <w:instrText xml:space="preserve"> PAGEREF _Toc215499425 \h </w:instrText>
+            </w:r>
+            <w:r>
+              <w:rPr>
+                <w:noProof/>
+                <w:webHidden/>
+              </w:rPr>
+            </w:r>
+            <w:r>
+              <w:rPr>
+                <w:noProof/>
+                <w:webHidden/>
+              </w:rPr>
+              <w:fldChar w:fldCharType="separate"/>
+            </w:r>
+            <w:r>
+              <w:rPr>
+                <w:noProof/>
+                <w:webHidden/>
+              </w:rPr>
+              <w:t>10</w:t>
+            </w:r>
+            <w:r>
+              <w:rPr>
+                <w:noProof/>
+                <w:webHidden/>
+              </w:rPr>
+              <w:fldChar w:fldCharType="end"/>
+            </w:r>
+          </w:hyperlink>
+        </w:p>
+        <w:p>
+          <w:pPr>
+            <w:pStyle w:val="Sumrio1"/>
+            <w:tabs>
+              <w:tab w:val="right" w:leader="dot" w:pos="8494"/>
+            </w:tabs>
+            <w:rPr>
+              <w:rFonts w:eastAsiaTheme="minorEastAsia"/>
+              <w:noProof/>
+              <w:kern w:val="2"/>
+              <w:sz w:val="24"/>
+              <w:szCs w:val="24"/>
+              <w:lang w:eastAsia="pt-BR"/>
+              <w14:ligatures w14:val="standardContextual"/>
+            </w:rPr>
+          </w:pPr>
+          <w:hyperlink w:anchor="_Toc215499426" w:history="1">
             <w:r>
               <w:rPr>
                 <w:rStyle w:val="Hyperlink"/>
@@ -1246,7 +1302,25 @@
                 <w:b/>
                 <w:noProof/>
               </w:rPr>
-              <w:t>CONCLUSÃO</w:t>
+              <w:t>10</w:t>
+            </w:r>
+            <w:r>
+              <w:rPr>
+                <w:rStyle w:val="Hyperlink"/>
+                <w:bCs/>
+                <w:noProof/>
+              </w:rPr>
+              <w:t xml:space="preserve">. </w:t>
+            </w:r>
+            <w:r>
+              <w:rPr>
+                <w:rStyle w:val="Hyperlink"/>
+                <w:rFonts w:ascii="Arial" w:hAnsi="Arial" w:cs="Arial"/>
+                <w:b/>
+                <w:bCs/>
+                <w:noProof/>
+              </w:rPr>
+              <w:t>EMPATIA</w:t>
             </w:r>
             <w:r>
               <w:rPr>
@@ -1267,7 +1341,7 @@
                 <w:noProof/>
                 <w:webHidden/>
               </w:rPr>
-              <w:instrText xml:space="preserve"> PAGEREF _Toc215148715 \h </w:instrText>
+              <w:instrText xml:space="preserve"> PAGEREF _Toc215499426 \h </w:instrText>
             </w:r>
             <w:r>
               <w:rPr>
@@ -1287,7 +1361,83 @@
                 <w:noProof/>
                 <w:webHidden/>
               </w:rPr>
-              <w:t>9</w:t>
+              <w:t>11</w:t>
+            </w:r>
+            <w:r>
+              <w:rPr>
+                <w:noProof/>
+                <w:webHidden/>
+              </w:rPr>
+              <w:fldChar w:fldCharType="end"/>
+            </w:r>
+          </w:hyperlink>
+        </w:p>
+        <w:p>
+          <w:pPr>
+            <w:pStyle w:val="Sumrio1"/>
+            <w:tabs>
+              <w:tab w:val="right" w:leader="dot" w:pos="8494"/>
+            </w:tabs>
+            <w:rPr>
+              <w:rFonts w:eastAsiaTheme="minorEastAsia"/>
+              <w:noProof/>
+              <w:kern w:val="2"/>
+              <w:sz w:val="24"/>
+              <w:szCs w:val="24"/>
+              <w:lang w:eastAsia="pt-BR"/>
+              <w14:ligatures w14:val="standardContextual"/>
+            </w:rPr>
+          </w:pPr>
+          <w:hyperlink w:anchor="_Toc215499427" w:history="1">
+            <w:r>
+              <w:rPr>
+                <w:rStyle w:val="Hyperlink"/>
+                <w:rFonts w:ascii="Arial" w:hAnsi="Arial" w:cs="Arial"/>
+                <w:b/>
+                <w:noProof/>
+              </w:rPr>
+              <w:t>11. CONCLUSÃO</w:t>
+            </w:r>
+            <w:r>
+              <w:rPr>
+                <w:noProof/>
+                <w:webHidden/>
+              </w:rPr>
+              <w:tab/>
+            </w:r>
+            <w:r>
+              <w:rPr>
+                <w:noProof/>
+                <w:webHidden/>
+              </w:rPr>
+              <w:fldChar w:fldCharType="begin"/>
+            </w:r>
+            <w:r>
+              <w:rPr>
+                <w:noProof/>
+                <w:webHidden/>
+              </w:rPr>
+              <w:instrText xml:space="preserve"> PAGEREF _Toc215499427 \h </w:instrText>
+            </w:r>
+            <w:r>
+              <w:rPr>
+                <w:noProof/>
+                <w:webHidden/>
+              </w:rPr>
+            </w:r>
+            <w:r>
+              <w:rPr>
+                <w:noProof/>
+                <w:webHidden/>
+              </w:rPr>
+              <w:fldChar w:fldCharType="separate"/>
+            </w:r>
+            <w:r>
+              <w:rPr>
+                <w:noProof/>
+                <w:webHidden/>
+              </w:rPr>
+              <w:t>11</w:t>
             </w:r>
             <w:r>
               <w:rPr>
@@ -1357,7 +1507,7 @@
           <w:szCs w:val="24"/>
         </w:rPr>
       </w:pPr>
-      <w:bookmarkStart w:id="0" w:name="_Toc215148706"/>
+      <w:bookmarkStart w:id="0" w:name="_Toc215499416"/>
       <w:r>
         <w:rPr>
           <w:rFonts w:ascii="Arial" w:hAnsi="Arial" w:cs="Arial"/>
@@ -1383,21 +1533,7 @@
         <w:rPr>
           <w:rFonts w:ascii="Arial" w:hAnsi="Arial" w:cs="Arial"/>
         </w:rPr>
-        <w:t xml:space="preserve">A Plataforma </w:t>
-      </w:r>
-      <w:proofErr w:type="spellStart"/>
-      <w:r>
-        <w:rPr>
-          <w:rFonts w:ascii="Arial" w:hAnsi="Arial" w:cs="Arial"/>
-        </w:rPr>
-        <w:t>TechFit</w:t>
-      </w:r>
-      <w:proofErr w:type="spellEnd"/>
-      <w:r>
-        <w:rPr>
-          <w:rFonts w:ascii="Arial" w:hAnsi="Arial" w:cs="Arial"/>
-        </w:rPr>
-        <w:t xml:space="preserve"> é um sistema digital completo, desenvolvido para gerenciar de forma inteligente e eficiente todas as operações de nossa academia. Ela engloba as principais funcionalidades necessárias para o controle total do negócio e a melhor experiência do aluno.</w:t>
+        <w:t>A Plataforma TechFit é um sistema digital completo, desenvolvido para gerenciar de forma inteligente e eficiente todas as operações de nossa academia. Ela engloba as principais funcionalidades necessárias para o controle total do negócio e a melhor experiência do aluno.</w:t>
       </w:r>
     </w:p>
     <w:p>
@@ -1445,7 +1581,7 @@
           <w:szCs w:val="24"/>
         </w:rPr>
       </w:pPr>
-      <w:bookmarkStart w:id="1" w:name="_Toc215148707"/>
+      <w:bookmarkStart w:id="1" w:name="_Toc215499417"/>
       <w:r>
         <w:rPr>
           <w:rFonts w:ascii="Arial" w:hAnsi="Arial" w:cs="Arial"/>
@@ -1481,21 +1617,7 @@
         <w:rPr>
           <w:rFonts w:ascii="Arial" w:hAnsi="Arial" w:cs="Arial"/>
         </w:rPr>
-        <w:t xml:space="preserve">O objetivo principal da Plataforma </w:t>
-      </w:r>
-      <w:proofErr w:type="spellStart"/>
-      <w:r>
-        <w:rPr>
-          <w:rFonts w:ascii="Arial" w:hAnsi="Arial" w:cs="Arial"/>
-        </w:rPr>
-        <w:t>TechFit</w:t>
-      </w:r>
-      <w:proofErr w:type="spellEnd"/>
-      <w:r>
-        <w:rPr>
-          <w:rFonts w:ascii="Arial" w:hAnsi="Arial" w:cs="Arial"/>
-        </w:rPr>
-        <w:t xml:space="preserve"> é criar uma experiência de treino tecnológica e personalizada para todos os alunos. O sistema permite agendamento fácil de aulas, acompanhamento do progresso e o recebimento de treinos que se adaptam ao aluno.</w:t>
+        <w:t>O objetivo principal da Plataforma TechFit é criar uma experiência de treino tecnológica e personalizada para todos os alunos. O sistema permite agendamento fácil de aulas, acompanhamento do progresso e o recebimento de treinos que se adaptam ao aluno.</w:t>
       </w:r>
     </w:p>
     <w:p>
@@ -1555,7 +1677,7 @@
           <w:szCs w:val="24"/>
         </w:rPr>
       </w:pPr>
-      <w:bookmarkStart w:id="2" w:name="_Toc215148708"/>
+      <w:bookmarkStart w:id="2" w:name="_Toc215499418"/>
       <w:r>
         <w:rPr>
           <w:rFonts w:ascii="Arial" w:hAnsi="Arial" w:cs="Arial"/>
@@ -1581,21 +1703,7 @@
         <w:rPr>
           <w:rFonts w:ascii="Arial" w:hAnsi="Arial" w:cs="Arial"/>
         </w:rPr>
-        <w:t xml:space="preserve">A Academia </w:t>
-      </w:r>
-      <w:proofErr w:type="spellStart"/>
-      <w:r>
-        <w:rPr>
-          <w:rFonts w:ascii="Arial" w:hAnsi="Arial" w:cs="Arial"/>
-        </w:rPr>
-        <w:t>TechFit</w:t>
-      </w:r>
-      <w:proofErr w:type="spellEnd"/>
-      <w:r>
-        <w:rPr>
-          <w:rFonts w:ascii="Arial" w:hAnsi="Arial" w:cs="Arial"/>
-        </w:rPr>
-        <w:t xml:space="preserve"> nasceu em </w:t>
+        <w:t xml:space="preserve">A Academia TechFit nasceu em </w:t>
       </w:r>
       <w:r>
         <w:rPr>
@@ -1668,34 +1776,820 @@
         <w:rPr>
           <w:rFonts w:ascii="Arial" w:hAnsi="Arial" w:cs="Arial"/>
           <w:b/>
+          <w:bCs/>
           <w:color w:val="auto"/>
           <w:sz w:val="24"/>
           <w:szCs w:val="24"/>
         </w:rPr>
       </w:pPr>
-      <w:bookmarkStart w:id="3" w:name="_Toc215148709"/>
-      <w:r>
-        <w:rPr>
-          <w:rFonts w:ascii="Arial" w:hAnsi="Arial" w:cs="Arial"/>
-          <w:b/>
+      <w:bookmarkStart w:id="3" w:name="_Toc215499419"/>
+      <w:r>
+        <w:rPr>
+          <w:rFonts w:ascii="Arial" w:hAnsi="Arial" w:cs="Arial"/>
+          <w:b/>
+          <w:bCs/>
           <w:color w:val="auto"/>
           <w:sz w:val="24"/>
           <w:szCs w:val="24"/>
         </w:rPr>
         <w:lastRenderedPageBreak/>
-        <w:t xml:space="preserve">LOGOTIPO DA </w:t>
-      </w:r>
-      <w:r>
-        <w:rPr>
-          <w:rFonts w:ascii="Arial" w:hAnsi="Arial" w:cs="Arial"/>
-          <w:b/>
+        <w:t>P</w:t>
+      </w:r>
+      <w:r>
+        <w:rPr>
+          <w:rFonts w:ascii="Arial" w:hAnsi="Arial" w:cs="Arial"/>
+          <w:b/>
+          <w:bCs/>
           <w:color w:val="auto"/>
           <w:sz w:val="24"/>
           <w:szCs w:val="24"/>
         </w:rPr>
+        <w:t>ROBLEMA APRESENTADO</w:t>
+      </w:r>
+      <w:bookmarkEnd w:id="3"/>
+    </w:p>
+    <w:p>
+      <w:pPr>
+        <w:spacing w:after="0" w:line="360" w:lineRule="auto"/>
+        <w:ind w:firstLine="709"/>
+        <w:jc w:val="both"/>
+        <w:rPr>
+          <w:rFonts w:ascii="Arial" w:hAnsi="Arial" w:cs="Arial"/>
+        </w:rPr>
+      </w:pPr>
+      <w:r>
+        <w:rPr>
+          <w:rFonts w:ascii="Arial" w:hAnsi="Arial" w:cs="Arial"/>
+        </w:rPr>
+        <w:t>A rede de academias TechFit</w:t>
+      </w:r>
+      <w:r>
+        <w:rPr>
+          <w:rFonts w:ascii="Arial" w:hAnsi="Arial" w:cs="Arial"/>
+        </w:rPr>
+        <w:t xml:space="preserve"> </w:t>
+      </w:r>
+      <w:r>
+        <w:rPr>
+          <w:rFonts w:ascii="Arial" w:hAnsi="Arial" w:cs="Arial"/>
+        </w:rPr>
+        <w:t>enfrentava um problema de gestão severo, utilizando um sistema antigo e ineficiente baseado em planilhas e controles manuais. Esse método gerava insatisfação dos clientes, aumento de custos operacionais e limitava o crescimento da rede.</w:t>
+      </w:r>
+    </w:p>
+    <w:p>
+      <w:pPr>
+        <w:spacing w:after="0" w:line="360" w:lineRule="auto"/>
+        <w:ind w:firstLine="709"/>
+        <w:jc w:val="both"/>
+        <w:rPr>
+          <w:rFonts w:ascii="Arial" w:hAnsi="Arial" w:cs="Arial"/>
+        </w:rPr>
+      </w:pPr>
+      <w:r>
+        <w:rPr>
+          <w:rFonts w:ascii="Arial" w:hAnsi="Arial" w:cs="Arial"/>
+        </w:rPr>
+        <w:t>O principal desafio era a ineficácia em quatro áreas críticas: o Agendamento de Aulas era feito por telefone ou presencialmente, resultando em filas, erros e superlotação em turmas, enquanto outras permaneciam ociosas ; o Controle de Acesso dependia de carteirinhas físicas, dificultando o controle de frequência e a segurança ; a Comunicação era limitada a e-mails e murais, tornando o envio de informações importantes ineficaz ; e a Avaliação Física era registrada em fichas de papel, o que dificultava o acesso aos dados, a análise da evolução e a personalização dos treinos.</w:t>
+      </w:r>
+    </w:p>
+    <w:p>
+      <w:pPr>
+        <w:spacing w:after="0" w:line="360" w:lineRule="auto"/>
+        <w:ind w:firstLine="709"/>
+        <w:jc w:val="both"/>
+        <w:rPr>
+          <w:rFonts w:ascii="Arial" w:hAnsi="Arial" w:cs="Arial"/>
+        </w:rPr>
+      </w:pPr>
+      <w:r>
+        <w:rPr>
+          <w:rFonts w:ascii="Arial" w:hAnsi="Arial" w:cs="Arial"/>
+        </w:rPr>
+        <w:t>Para solucionar esses problemas, o projeto propôs o desenvolvimento da Plataforma TechFit, um sistema digital completo com o objetivo principal de criar uma experiência de treino tecnológica e personalizada, centralizando e automatizando a gestão.</w:t>
+      </w:r>
+    </w:p>
+    <w:p>
+      <w:pPr>
+        <w:pStyle w:val="Ttulo1"/>
+        <w:numPr>
+          <w:ilvl w:val="0"/>
+          <w:numId w:val="3"/>
+        </w:numPr>
+        <w:rPr>
+          <w:rFonts w:ascii="Arial" w:hAnsi="Arial" w:cs="Arial"/>
+          <w:b/>
+          <w:bCs/>
+          <w:color w:val="auto"/>
+          <w:sz w:val="24"/>
+          <w:szCs w:val="24"/>
+        </w:rPr>
+      </w:pPr>
+      <w:bookmarkStart w:id="4" w:name="_Toc215499420"/>
+      <w:r>
+        <w:rPr>
+          <w:rFonts w:ascii="Arial" w:hAnsi="Arial" w:cs="Arial"/>
+          <w:b/>
+          <w:bCs/>
+          <w:color w:val="auto"/>
+          <w:sz w:val="24"/>
+          <w:szCs w:val="24"/>
+        </w:rPr>
+        <w:t>SOLUÇÃO</w:t>
+      </w:r>
+      <w:bookmarkEnd w:id="4"/>
+    </w:p>
+    <w:p>
+      <w:pPr>
+        <w:pStyle w:val="NormalWeb"/>
+      </w:pPr>
+      <w:r>
+        <w:t>O sistema foi estruturado em módulos para atender a todas as necessidades da academia:</w:t>
+      </w:r>
+    </w:p>
+    <w:p>
+      <w:pPr>
+        <w:pStyle w:val="NormalWeb"/>
+        <w:jc w:val="both"/>
+        <w:rPr>
+          <w:rFonts w:ascii="Arial" w:hAnsi="Arial" w:cs="Arial"/>
+        </w:rPr>
+      </w:pPr>
+      <w:r>
+        <w:rPr>
+          <w:rStyle w:val="citation-139"/>
+          <w:rFonts w:ascii="Arial" w:hAnsi="Arial" w:cs="Arial"/>
+          <w:b/>
+          <w:bCs/>
+        </w:rPr>
+        <w:t>Módulo de Agendamento Online:</w:t>
+      </w:r>
+      <w:r>
+        <w:rPr>
+          <w:rStyle w:val="citation-139"/>
+          <w:rFonts w:ascii="Arial" w:hAnsi="Arial" w:cs="Arial"/>
+        </w:rPr>
+        <w:t xml:space="preserve"> Permite que os alunos visualizem horários, agendem e cancelem aulas, e criem listas de espera</w:t>
+      </w:r>
+      <w:r>
+        <w:rPr>
+          <w:rFonts w:ascii="Arial" w:hAnsi="Arial" w:cs="Arial"/>
+        </w:rPr>
+        <w:t xml:space="preserve">. </w:t>
+      </w:r>
+      <w:r>
+        <w:rPr>
+          <w:rStyle w:val="citation-138"/>
+          <w:rFonts w:ascii="Arial" w:hAnsi="Arial" w:cs="Arial"/>
+        </w:rPr>
+        <w:t>Para a gestão, o sistema gera relatórios de ocupação das turmas e envia notificações automáticas sobre alterações de horário</w:t>
+      </w:r>
+      <w:r>
+        <w:rPr>
+          <w:rFonts w:ascii="Arial" w:hAnsi="Arial" w:cs="Arial"/>
+        </w:rPr>
+        <w:t>.</w:t>
+      </w:r>
+    </w:p>
+    <w:p>
+      <w:pPr>
+        <w:pStyle w:val="NormalWeb"/>
+        <w:jc w:val="both"/>
+        <w:rPr>
+          <w:rFonts w:ascii="Arial" w:hAnsi="Arial" w:cs="Arial"/>
+        </w:rPr>
+      </w:pPr>
+      <w:r>
+        <w:rPr>
+          <w:rStyle w:val="citation-137"/>
+          <w:rFonts w:ascii="Arial" w:hAnsi="Arial" w:cs="Arial"/>
+          <w:b/>
+          <w:bCs/>
+        </w:rPr>
+        <w:t>Módulo de Controle de Acesso:</w:t>
+      </w:r>
+      <w:r>
+        <w:rPr>
+          <w:rStyle w:val="citation-137"/>
+          <w:rFonts w:ascii="Arial" w:hAnsi="Arial" w:cs="Arial"/>
+        </w:rPr>
+        <w:t xml:space="preserve"> O acesso é modernizado através de integração com catracas eletrônicas ou dispositivos de identificação como </w:t>
+      </w:r>
+      <w:r>
+        <w:rPr>
+          <w:rStyle w:val="citation-137"/>
+          <w:rFonts w:ascii="Arial" w:hAnsi="Arial" w:cs="Arial"/>
+          <w:b/>
+          <w:bCs/>
+        </w:rPr>
+        <w:t>reconhecimento facial</w:t>
+      </w:r>
+      <w:r>
+        <w:rPr>
+          <w:rFonts w:ascii="Arial" w:hAnsi="Arial" w:cs="Arial"/>
+        </w:rPr>
+        <w:t xml:space="preserve">. </w:t>
+      </w:r>
+      <w:r>
+        <w:rPr>
+          <w:rStyle w:val="citation-136"/>
+          <w:rFonts w:ascii="Arial" w:hAnsi="Arial" w:cs="Arial"/>
+        </w:rPr>
+        <w:t>Isso permite registrar a frequência dos alunos e gerar relatórios de utilização</w:t>
+      </w:r>
+      <w:r>
+        <w:rPr>
+          <w:rFonts w:ascii="Arial" w:hAnsi="Arial" w:cs="Arial"/>
+        </w:rPr>
+        <w:t>.</w:t>
+      </w:r>
+    </w:p>
+    <w:p>
+      <w:pPr>
+        <w:pStyle w:val="NormalWeb"/>
+        <w:jc w:val="both"/>
+        <w:rPr>
+          <w:rFonts w:ascii="Arial" w:hAnsi="Arial" w:cs="Arial"/>
+        </w:rPr>
+      </w:pPr>
+      <w:r>
+        <w:rPr>
+          <w:rStyle w:val="citation-135"/>
+          <w:rFonts w:ascii="Arial" w:hAnsi="Arial" w:cs="Arial"/>
+          <w:b/>
+          <w:bCs/>
+        </w:rPr>
+        <w:t>Módulo de Comunicação:</w:t>
+      </w:r>
+      <w:r>
+        <w:rPr>
+          <w:rStyle w:val="citation-135"/>
+          <w:rFonts w:ascii="Arial" w:hAnsi="Arial" w:cs="Arial"/>
+        </w:rPr>
+        <w:t xml:space="preserve"> Garante que o contato seja eficaz, permitindo o envio de </w:t>
+      </w:r>
+      <w:r>
+        <w:rPr>
+          <w:rStyle w:val="citation-135"/>
+          <w:rFonts w:ascii="Arial" w:hAnsi="Arial" w:cs="Arial"/>
+          <w:b/>
+          <w:bCs/>
+        </w:rPr>
+        <w:t>mensagens personalizadas</w:t>
+      </w:r>
+      <w:r>
+        <w:rPr>
+          <w:rStyle w:val="citation-135"/>
+          <w:rFonts w:ascii="Arial" w:hAnsi="Arial" w:cs="Arial"/>
+        </w:rPr>
+        <w:t xml:space="preserve"> aos alunos, segmentadas por perfil</w:t>
+      </w:r>
+      <w:r>
+        <w:rPr>
+          <w:rFonts w:ascii="Arial" w:hAnsi="Arial" w:cs="Arial"/>
+        </w:rPr>
+        <w:t xml:space="preserve">. </w:t>
+      </w:r>
+      <w:r>
+        <w:rPr>
+          <w:rStyle w:val="citation-134"/>
+          <w:rFonts w:ascii="Arial" w:hAnsi="Arial" w:cs="Arial"/>
+        </w:rPr>
+        <w:t xml:space="preserve">Além disso, oferece um </w:t>
+      </w:r>
+      <w:r>
+        <w:rPr>
+          <w:rStyle w:val="citation-134"/>
+          <w:rFonts w:ascii="Arial" w:hAnsi="Arial" w:cs="Arial"/>
+          <w:b/>
+          <w:bCs/>
+        </w:rPr>
+        <w:t>bate-papo em tempo real</w:t>
+      </w:r>
+      <w:r>
+        <w:rPr>
+          <w:rStyle w:val="citation-134"/>
+          <w:rFonts w:ascii="Arial" w:hAnsi="Arial" w:cs="Arial"/>
+        </w:rPr>
+        <w:t xml:space="preserve"> entre professores e alunos </w:t>
+      </w:r>
+      <w:r>
+        <w:rPr>
+          <w:rStyle w:val="citation-133"/>
+          <w:rFonts w:ascii="Arial" w:hAnsi="Arial" w:cs="Arial"/>
+        </w:rPr>
+        <w:t xml:space="preserve">e envia notificações automáticas via sistema e </w:t>
+      </w:r>
+      <w:r>
+        <w:rPr>
+          <w:rStyle w:val="citation-133"/>
+          <w:rFonts w:ascii="Arial" w:hAnsi="Arial" w:cs="Arial"/>
+          <w:b/>
+          <w:bCs/>
+        </w:rPr>
+        <w:t>WhatsApp</w:t>
+      </w:r>
+      <w:r>
+        <w:rPr>
+          <w:rFonts w:ascii="Arial" w:hAnsi="Arial" w:cs="Arial"/>
+        </w:rPr>
+        <w:t>.</w:t>
+      </w:r>
+    </w:p>
+    <w:p>
+      <w:pPr>
+        <w:pStyle w:val="NormalWeb"/>
+        <w:jc w:val="both"/>
+        <w:rPr>
+          <w:rFonts w:ascii="Arial" w:hAnsi="Arial" w:cs="Arial"/>
+        </w:rPr>
+      </w:pPr>
+      <w:r>
+        <w:rPr>
+          <w:rStyle w:val="citation-132"/>
+          <w:rFonts w:ascii="Arial" w:eastAsiaTheme="majorEastAsia" w:hAnsi="Arial" w:cs="Arial"/>
+          <w:b/>
+          <w:bCs/>
+        </w:rPr>
+        <w:t>Módulo de Avaliação Física:</w:t>
+      </w:r>
+      <w:r>
+        <w:rPr>
+          <w:rStyle w:val="citation-132"/>
+          <w:rFonts w:ascii="Arial" w:eastAsiaTheme="majorEastAsia" w:hAnsi="Arial" w:cs="Arial"/>
+        </w:rPr>
+        <w:t xml:space="preserve"> Substitui as fichas de papel, permitindo o </w:t>
+      </w:r>
+      <w:r>
+        <w:rPr>
+          <w:rStyle w:val="citation-132"/>
+          <w:rFonts w:ascii="Arial" w:eastAsiaTheme="majorEastAsia" w:hAnsi="Arial" w:cs="Arial"/>
+          <w:b/>
+          <w:bCs/>
+        </w:rPr>
+        <w:t>registro digital</w:t>
+      </w:r>
+      <w:r>
+        <w:rPr>
+          <w:rStyle w:val="citation-132"/>
+          <w:rFonts w:ascii="Arial" w:eastAsiaTheme="majorEastAsia" w:hAnsi="Arial" w:cs="Arial"/>
+        </w:rPr>
+        <w:t xml:space="preserve"> de dados físicos e o acompanhamento das avaliações</w:t>
+      </w:r>
+      <w:r>
+        <w:rPr>
+          <w:rFonts w:ascii="Arial" w:hAnsi="Arial" w:cs="Arial"/>
+        </w:rPr>
+        <w:t xml:space="preserve">. </w:t>
+      </w:r>
+      <w:r>
+        <w:rPr>
+          <w:rStyle w:val="citation-131"/>
+          <w:rFonts w:ascii="Arial" w:hAnsi="Arial" w:cs="Arial"/>
+        </w:rPr>
+        <w:t xml:space="preserve">O sistema gera </w:t>
+      </w:r>
+      <w:r>
+        <w:rPr>
+          <w:rStyle w:val="citation-131"/>
+          <w:rFonts w:ascii="Arial" w:hAnsi="Arial" w:cs="Arial"/>
+          <w:b/>
+          <w:bCs/>
+        </w:rPr>
+        <w:t>gráficos interativos de evolução</w:t>
+      </w:r>
+      <w:r>
+        <w:rPr>
+          <w:rStyle w:val="citation-131"/>
+          <w:rFonts w:ascii="Arial" w:hAnsi="Arial" w:cs="Arial"/>
+        </w:rPr>
+        <w:t xml:space="preserve"> </w:t>
+      </w:r>
+      <w:r>
+        <w:rPr>
+          <w:rStyle w:val="citation-130"/>
+          <w:rFonts w:ascii="Arial" w:hAnsi="Arial" w:cs="Arial"/>
+        </w:rPr>
+        <w:t xml:space="preserve">e sugere </w:t>
+      </w:r>
+      <w:r>
+        <w:rPr>
+          <w:rStyle w:val="citation-130"/>
+          <w:rFonts w:ascii="Arial" w:hAnsi="Arial" w:cs="Arial"/>
+          <w:b/>
+          <w:bCs/>
+        </w:rPr>
+        <w:t>treinos personalizados</w:t>
+      </w:r>
+      <w:r>
+        <w:rPr>
+          <w:rStyle w:val="citation-130"/>
+          <w:rFonts w:ascii="Arial" w:hAnsi="Arial" w:cs="Arial"/>
+        </w:rPr>
+        <w:t xml:space="preserve"> automaticamente, baseados em dados reais de performance</w:t>
+      </w:r>
+      <w:r>
+        <w:rPr>
+          <w:rFonts w:ascii="Arial" w:hAnsi="Arial" w:cs="Arial"/>
+        </w:rPr>
+        <w:t>.</w:t>
+      </w:r>
+    </w:p>
+    <w:p>
+      <w:pPr>
+        <w:pStyle w:val="NormalWeb"/>
+        <w:ind w:left="720"/>
+        <w:jc w:val="both"/>
+        <w:rPr>
+          <w:rFonts w:ascii="Arial" w:hAnsi="Arial" w:cs="Arial"/>
+        </w:rPr>
+      </w:pPr>
+    </w:p>
+    <w:p>
+      <w:pPr>
+        <w:pStyle w:val="NormalWeb"/>
+        <w:jc w:val="both"/>
+        <w:rPr>
+          <w:rFonts w:ascii="Arial" w:hAnsi="Arial" w:cs="Arial"/>
+        </w:rPr>
+      </w:pPr>
+      <w:r>
+        <w:rPr>
+          <w:rStyle w:val="citation-129"/>
+          <w:rFonts w:ascii="Arial" w:hAnsi="Arial" w:cs="Arial"/>
+          <w:b/>
+          <w:bCs/>
+        </w:rPr>
+        <w:lastRenderedPageBreak/>
+        <w:t>Painel Administrativo:</w:t>
+      </w:r>
+      <w:r>
+        <w:rPr>
+          <w:rStyle w:val="citation-129"/>
+          <w:rFonts w:ascii="Arial" w:hAnsi="Arial" w:cs="Arial"/>
+        </w:rPr>
+        <w:t xml:space="preserve"> Um painel centralizado para que os funcionários gerenciem todas as funcionalidades, cadastrem alunos e turmas, e gerem relatórios gerenciais sobre controle de presença, ocupação de aulas e utilização das unidades</w:t>
+      </w:r>
+      <w:r>
+        <w:rPr>
+          <w:rFonts w:ascii="Arial" w:hAnsi="Arial" w:cs="Arial"/>
+        </w:rPr>
+        <w:t>.</w:t>
+      </w:r>
+    </w:p>
+    <w:p/>
+    <w:p>
+      <w:pPr>
+        <w:jc w:val="both"/>
+      </w:pPr>
+    </w:p>
+    <w:p>
+      <w:pPr>
+        <w:spacing w:after="0" w:line="360" w:lineRule="auto"/>
+        <w:ind w:firstLine="709"/>
+        <w:jc w:val="both"/>
+        <w:rPr>
+          <w:rFonts w:ascii="Arial" w:hAnsi="Arial" w:cs="Arial"/>
+        </w:rPr>
+      </w:pPr>
+    </w:p>
+    <w:p>
+      <w:pPr>
+        <w:spacing w:after="0" w:line="360" w:lineRule="auto"/>
+        <w:ind w:firstLine="709"/>
+        <w:jc w:val="both"/>
+        <w:rPr>
+          <w:rFonts w:ascii="Arial" w:hAnsi="Arial" w:cs="Arial"/>
+        </w:rPr>
+      </w:pPr>
+    </w:p>
+    <w:p>
+      <w:pPr>
+        <w:spacing w:after="0" w:line="360" w:lineRule="auto"/>
+        <w:ind w:firstLine="709"/>
+        <w:jc w:val="both"/>
+        <w:rPr>
+          <w:rFonts w:ascii="Arial" w:hAnsi="Arial" w:cs="Arial"/>
+        </w:rPr>
+      </w:pPr>
+    </w:p>
+    <w:p>
+      <w:pPr>
+        <w:spacing w:after="0" w:line="360" w:lineRule="auto"/>
+        <w:ind w:firstLine="709"/>
+        <w:jc w:val="both"/>
+        <w:rPr>
+          <w:rFonts w:ascii="Arial" w:hAnsi="Arial" w:cs="Arial"/>
+        </w:rPr>
+      </w:pPr>
+    </w:p>
+    <w:p>
+      <w:pPr>
+        <w:spacing w:after="0" w:line="360" w:lineRule="auto"/>
+        <w:ind w:firstLine="709"/>
+        <w:jc w:val="both"/>
+        <w:rPr>
+          <w:rFonts w:ascii="Arial" w:hAnsi="Arial" w:cs="Arial"/>
+        </w:rPr>
+      </w:pPr>
+    </w:p>
+    <w:p>
+      <w:pPr>
+        <w:spacing w:after="0" w:line="360" w:lineRule="auto"/>
+        <w:ind w:firstLine="709"/>
+        <w:jc w:val="both"/>
+        <w:rPr>
+          <w:rFonts w:ascii="Arial" w:hAnsi="Arial" w:cs="Arial"/>
+        </w:rPr>
+      </w:pPr>
+    </w:p>
+    <w:p>
+      <w:pPr>
+        <w:spacing w:after="0" w:line="360" w:lineRule="auto"/>
+        <w:ind w:firstLine="709"/>
+        <w:jc w:val="both"/>
+        <w:rPr>
+          <w:rFonts w:ascii="Arial" w:hAnsi="Arial" w:cs="Arial"/>
+        </w:rPr>
+      </w:pPr>
+    </w:p>
+    <w:p>
+      <w:pPr>
+        <w:spacing w:after="0" w:line="360" w:lineRule="auto"/>
+        <w:ind w:firstLine="709"/>
+        <w:jc w:val="both"/>
+        <w:rPr>
+          <w:rFonts w:ascii="Arial" w:hAnsi="Arial" w:cs="Arial"/>
+        </w:rPr>
+      </w:pPr>
+    </w:p>
+    <w:p>
+      <w:pPr>
+        <w:spacing w:after="0" w:line="360" w:lineRule="auto"/>
+        <w:ind w:firstLine="709"/>
+        <w:jc w:val="both"/>
+        <w:rPr>
+          <w:rFonts w:ascii="Arial" w:hAnsi="Arial" w:cs="Arial"/>
+        </w:rPr>
+      </w:pPr>
+    </w:p>
+    <w:p>
+      <w:pPr>
+        <w:spacing w:after="0" w:line="360" w:lineRule="auto"/>
+        <w:ind w:firstLine="709"/>
+        <w:jc w:val="both"/>
+        <w:rPr>
+          <w:rFonts w:ascii="Arial" w:hAnsi="Arial" w:cs="Arial"/>
+        </w:rPr>
+      </w:pPr>
+    </w:p>
+    <w:p>
+      <w:pPr>
+        <w:spacing w:after="0" w:line="360" w:lineRule="auto"/>
+        <w:ind w:firstLine="709"/>
+        <w:jc w:val="both"/>
+        <w:rPr>
+          <w:rFonts w:ascii="Arial" w:hAnsi="Arial" w:cs="Arial"/>
+        </w:rPr>
+      </w:pPr>
+    </w:p>
+    <w:p>
+      <w:pPr>
+        <w:spacing w:after="0" w:line="360" w:lineRule="auto"/>
+        <w:ind w:firstLine="709"/>
+        <w:jc w:val="both"/>
+        <w:rPr>
+          <w:rFonts w:ascii="Arial" w:hAnsi="Arial" w:cs="Arial"/>
+        </w:rPr>
+      </w:pPr>
+    </w:p>
+    <w:p>
+      <w:pPr>
+        <w:spacing w:after="0" w:line="360" w:lineRule="auto"/>
+        <w:ind w:firstLine="709"/>
+        <w:jc w:val="both"/>
+        <w:rPr>
+          <w:rFonts w:ascii="Arial" w:hAnsi="Arial" w:cs="Arial"/>
+        </w:rPr>
+      </w:pPr>
+    </w:p>
+    <w:p>
+      <w:pPr>
+        <w:spacing w:after="0" w:line="360" w:lineRule="auto"/>
+        <w:ind w:firstLine="709"/>
+        <w:jc w:val="both"/>
+        <w:rPr>
+          <w:rFonts w:ascii="Arial" w:hAnsi="Arial" w:cs="Arial"/>
+        </w:rPr>
+      </w:pPr>
+    </w:p>
+    <w:p>
+      <w:pPr>
+        <w:spacing w:after="0" w:line="360" w:lineRule="auto"/>
+        <w:ind w:firstLine="709"/>
+        <w:jc w:val="both"/>
+        <w:rPr>
+          <w:rFonts w:ascii="Arial" w:hAnsi="Arial" w:cs="Arial"/>
+        </w:rPr>
+      </w:pPr>
+    </w:p>
+    <w:p>
+      <w:pPr>
+        <w:spacing w:after="0" w:line="360" w:lineRule="auto"/>
+        <w:ind w:firstLine="709"/>
+        <w:jc w:val="both"/>
+        <w:rPr>
+          <w:rFonts w:ascii="Arial" w:hAnsi="Arial" w:cs="Arial"/>
+        </w:rPr>
+      </w:pPr>
+    </w:p>
+    <w:p>
+      <w:pPr>
+        <w:spacing w:after="0" w:line="360" w:lineRule="auto"/>
+        <w:ind w:firstLine="709"/>
+        <w:jc w:val="both"/>
+        <w:rPr>
+          <w:rFonts w:ascii="Arial" w:hAnsi="Arial" w:cs="Arial"/>
+        </w:rPr>
+      </w:pPr>
+    </w:p>
+    <w:p>
+      <w:pPr>
+        <w:spacing w:after="0" w:line="360" w:lineRule="auto"/>
+        <w:ind w:firstLine="709"/>
+        <w:jc w:val="both"/>
+        <w:rPr>
+          <w:rFonts w:ascii="Arial" w:hAnsi="Arial" w:cs="Arial"/>
+        </w:rPr>
+      </w:pPr>
+    </w:p>
+    <w:p>
+      <w:pPr>
+        <w:spacing w:after="0" w:line="360" w:lineRule="auto"/>
+        <w:ind w:firstLine="709"/>
+        <w:jc w:val="both"/>
+        <w:rPr>
+          <w:rFonts w:ascii="Arial" w:hAnsi="Arial" w:cs="Arial"/>
+        </w:rPr>
+      </w:pPr>
+    </w:p>
+    <w:p>
+      <w:pPr>
+        <w:spacing w:after="0" w:line="360" w:lineRule="auto"/>
+        <w:ind w:firstLine="709"/>
+        <w:jc w:val="both"/>
+        <w:rPr>
+          <w:rFonts w:ascii="Arial" w:hAnsi="Arial" w:cs="Arial"/>
+        </w:rPr>
+      </w:pPr>
+    </w:p>
+    <w:p>
+      <w:pPr>
+        <w:spacing w:after="0" w:line="360" w:lineRule="auto"/>
+        <w:ind w:firstLine="709"/>
+        <w:jc w:val="both"/>
+        <w:rPr>
+          <w:rFonts w:ascii="Arial" w:hAnsi="Arial" w:cs="Arial"/>
+        </w:rPr>
+      </w:pPr>
+    </w:p>
+    <w:p>
+      <w:pPr>
+        <w:spacing w:after="0" w:line="360" w:lineRule="auto"/>
+        <w:ind w:firstLine="709"/>
+        <w:jc w:val="both"/>
+        <w:rPr>
+          <w:rFonts w:ascii="Arial" w:hAnsi="Arial" w:cs="Arial"/>
+        </w:rPr>
+      </w:pPr>
+    </w:p>
+    <w:p>
+      <w:pPr>
+        <w:spacing w:after="0" w:line="360" w:lineRule="auto"/>
+        <w:ind w:firstLine="709"/>
+        <w:jc w:val="both"/>
+        <w:rPr>
+          <w:rFonts w:ascii="Arial" w:hAnsi="Arial" w:cs="Arial"/>
+        </w:rPr>
+      </w:pPr>
+    </w:p>
+    <w:p>
+      <w:pPr>
+        <w:spacing w:after="0" w:line="360" w:lineRule="auto"/>
+        <w:ind w:firstLine="709"/>
+        <w:jc w:val="both"/>
+        <w:rPr>
+          <w:rFonts w:ascii="Arial" w:hAnsi="Arial" w:cs="Arial"/>
+        </w:rPr>
+      </w:pPr>
+    </w:p>
+    <w:p>
+      <w:pPr>
+        <w:spacing w:after="0" w:line="360" w:lineRule="auto"/>
+        <w:ind w:firstLine="709"/>
+        <w:jc w:val="both"/>
+        <w:rPr>
+          <w:rFonts w:ascii="Arial" w:hAnsi="Arial" w:cs="Arial"/>
+        </w:rPr>
+      </w:pPr>
+    </w:p>
+    <w:p>
+      <w:pPr>
+        <w:spacing w:after="0" w:line="360" w:lineRule="auto"/>
+        <w:ind w:firstLine="709"/>
+        <w:jc w:val="both"/>
+        <w:rPr>
+          <w:rFonts w:ascii="Arial" w:hAnsi="Arial" w:cs="Arial"/>
+        </w:rPr>
+      </w:pPr>
+    </w:p>
+    <w:p>
+      <w:pPr>
+        <w:spacing w:after="0" w:line="360" w:lineRule="auto"/>
+        <w:ind w:firstLine="709"/>
+        <w:jc w:val="both"/>
+        <w:rPr>
+          <w:rFonts w:ascii="Arial" w:hAnsi="Arial" w:cs="Arial"/>
+        </w:rPr>
+      </w:pPr>
+    </w:p>
+    <w:p>
+      <w:pPr>
+        <w:spacing w:after="0" w:line="360" w:lineRule="auto"/>
+        <w:ind w:firstLine="709"/>
+        <w:jc w:val="both"/>
+        <w:rPr>
+          <w:rFonts w:ascii="Arial" w:hAnsi="Arial" w:cs="Arial"/>
+        </w:rPr>
+      </w:pPr>
+    </w:p>
+    <w:p>
+      <w:pPr>
+        <w:spacing w:after="0" w:line="360" w:lineRule="auto"/>
+        <w:ind w:firstLine="709"/>
+        <w:jc w:val="both"/>
+        <w:rPr>
+          <w:rFonts w:ascii="Arial" w:hAnsi="Arial" w:cs="Arial"/>
+        </w:rPr>
+      </w:pPr>
+    </w:p>
+    <w:p>
+      <w:pPr>
+        <w:spacing w:after="0" w:line="360" w:lineRule="auto"/>
+        <w:ind w:firstLine="709"/>
+        <w:jc w:val="both"/>
+        <w:rPr>
+          <w:rFonts w:ascii="Arial" w:hAnsi="Arial" w:cs="Arial"/>
+        </w:rPr>
+      </w:pPr>
+    </w:p>
+    <w:p>
+      <w:pPr>
+        <w:spacing w:after="0" w:line="360" w:lineRule="auto"/>
+        <w:ind w:firstLine="709"/>
+        <w:jc w:val="both"/>
+        <w:rPr>
+          <w:rFonts w:ascii="Arial" w:hAnsi="Arial" w:cs="Arial"/>
+        </w:rPr>
+      </w:pPr>
+    </w:p>
+    <w:p>
+      <w:pPr>
+        <w:pStyle w:val="Ttulo1"/>
+        <w:numPr>
+          <w:ilvl w:val="0"/>
+          <w:numId w:val="3"/>
+        </w:numPr>
+        <w:rPr>
+          <w:rFonts w:ascii="Arial" w:hAnsi="Arial" w:cs="Arial"/>
+          <w:b/>
+          <w:color w:val="auto"/>
+          <w:sz w:val="24"/>
+          <w:szCs w:val="24"/>
+        </w:rPr>
+      </w:pPr>
+      <w:bookmarkStart w:id="5" w:name="_Toc215499421"/>
+      <w:r>
+        <w:rPr>
+          <w:rFonts w:ascii="Arial" w:hAnsi="Arial" w:cs="Arial"/>
+          <w:b/>
+          <w:color w:val="auto"/>
+          <w:sz w:val="24"/>
+          <w:szCs w:val="24"/>
+        </w:rPr>
+        <w:lastRenderedPageBreak/>
+        <w:t xml:space="preserve">LOGOTIPO DA </w:t>
+      </w:r>
+      <w:r>
+        <w:rPr>
+          <w:rFonts w:ascii="Arial" w:hAnsi="Arial" w:cs="Arial"/>
+          <w:b/>
+          <w:color w:val="auto"/>
+          <w:sz w:val="24"/>
+          <w:szCs w:val="24"/>
+        </w:rPr>
         <w:t>ACADEMIA</w:t>
       </w:r>
-      <w:bookmarkEnd w:id="3"/>
+      <w:bookmarkEnd w:id="5"/>
     </w:p>
     <w:p/>
     <w:p/>
@@ -1838,7 +2732,6 @@
         </w:rPr>
         <w:t xml:space="preserve"> e a personalização de treinos através de dados. Juntos, formam a identidade visual da </w:t>
       </w:r>
-      <w:proofErr w:type="spellStart"/>
       <w:r>
         <w:rPr>
           <w:rFonts w:ascii="Arial" w:hAnsi="Arial" w:cs="Arial"/>
@@ -1847,7 +2740,6 @@
         </w:rPr>
         <w:t>TechFit</w:t>
       </w:r>
-      <w:proofErr w:type="spellEnd"/>
       <w:r>
         <w:rPr>
           <w:rFonts w:ascii="Arial" w:hAnsi="Arial" w:cs="Arial"/>
@@ -1947,7 +2839,7 @@
           <w:szCs w:val="24"/>
         </w:rPr>
       </w:pPr>
-      <w:bookmarkStart w:id="4" w:name="_Toc215148710"/>
+      <w:bookmarkStart w:id="6" w:name="_Toc215499422"/>
       <w:r>
         <w:rPr>
           <w:rFonts w:ascii="Arial" w:hAnsi="Arial" w:cs="Arial"/>
@@ -1959,7 +2851,7 @@
         <w:lastRenderedPageBreak/>
         <w:t>WIREFRAME E ESBOÇO DO LAYOUT VISUAL DA PÁGINA</w:t>
       </w:r>
-      <w:bookmarkEnd w:id="4"/>
+      <w:bookmarkEnd w:id="6"/>
     </w:p>
     <w:p/>
     <w:p>
@@ -2343,7 +3235,7 @@
           <w:szCs w:val="24"/>
         </w:rPr>
       </w:pPr>
-      <w:bookmarkStart w:id="5" w:name="_Toc215148711"/>
+      <w:bookmarkStart w:id="7" w:name="_Toc215499423"/>
       <w:r>
         <w:rPr>
           <w:rFonts w:ascii="Arial" w:hAnsi="Arial" w:cs="Arial"/>
@@ -2355,7 +3247,7 @@
         <w:lastRenderedPageBreak/>
         <w:t>LEVANTAMENTO DE REQUISITOS (FUNCIONAIS E NÃO FUNCIONAIS)</w:t>
       </w:r>
-      <w:bookmarkEnd w:id="5"/>
+      <w:bookmarkEnd w:id="7"/>
     </w:p>
     <w:p>
       <w:pPr>
@@ -2378,18 +3270,8 @@
           <w:b/>
           <w:bCs/>
         </w:rPr>
-        <w:t xml:space="preserve">Academia </w:t>
-      </w:r>
-      <w:proofErr w:type="spellStart"/>
-      <w:r>
-        <w:rPr>
-          <w:rFonts w:ascii="Arial" w:hAnsi="Arial" w:cs="Arial"/>
-          <w:b/>
-          <w:bCs/>
-        </w:rPr>
-        <w:t>TechFit</w:t>
-      </w:r>
-      <w:proofErr w:type="spellEnd"/>
+        <w:t>Academia TechFit</w:t>
+      </w:r>
       <w:r>
         <w:rPr>
           <w:rFonts w:ascii="Arial" w:hAnsi="Arial" w:cs="Arial"/>
@@ -3559,7 +4441,7 @@
         <w:pStyle w:val="Ttulo1"/>
         <w:numPr>
           <w:ilvl w:val="0"/>
-          <w:numId w:val="17"/>
+          <w:numId w:val="3"/>
         </w:numPr>
         <w:rPr>
           <w:rFonts w:ascii="Arial" w:hAnsi="Arial" w:cs="Arial"/>
@@ -3569,7 +4451,7 @@
           <w:szCs w:val="24"/>
         </w:rPr>
       </w:pPr>
-      <w:bookmarkStart w:id="6" w:name="_Toc215148712"/>
+      <w:bookmarkStart w:id="8" w:name="_Toc215499424"/>
       <w:r>
         <w:rPr>
           <w:rFonts w:ascii="Arial" w:hAnsi="Arial" w:cs="Arial"/>
@@ -3581,7 +4463,7 @@
         <w:lastRenderedPageBreak/>
         <w:t>FLUXOGRAMA</w:t>
       </w:r>
-      <w:bookmarkEnd w:id="6"/>
+      <w:bookmarkEnd w:id="8"/>
     </w:p>
     <w:p/>
     <w:p>
@@ -3593,7 +4475,7 @@
           <w:noProof/>
         </w:rPr>
         <w:drawing>
-          <wp:inline distT="0" distB="0" distL="0" distR="0" wp14:anchorId="139D8062" wp14:editId="0BA329A2">
+          <wp:inline distT="0" distB="0" distL="0" distR="0" wp14:anchorId="139D8062" wp14:editId="15362343">
             <wp:extent cx="2031365" cy="8382000"/>
             <wp:effectExtent l="0" t="0" r="6985" b="0"/>
             <wp:docPr id="1487119134" name="Imagem 1" descr="Diagrama&#10;&#10;O conteúdo gerado por IA pode estar incorreto."/>
@@ -3645,10 +4527,6 @@
     <w:p>
       <w:pPr>
         <w:pStyle w:val="Ttulo1"/>
-        <w:numPr>
-          <w:ilvl w:val="0"/>
-          <w:numId w:val="17"/>
-        </w:numPr>
         <w:rPr>
           <w:rFonts w:ascii="Arial" w:hAnsi="Arial" w:cs="Arial"/>
           <w:b/>
@@ -3656,7 +4534,7 @@
           <w:szCs w:val="24"/>
         </w:rPr>
       </w:pPr>
-      <w:bookmarkStart w:id="7" w:name="_Toc215148713"/>
+      <w:bookmarkStart w:id="9" w:name="_Toc215499425"/>
       <w:r>
         <w:rPr>
           <w:rFonts w:ascii="Arial" w:hAnsi="Arial" w:cs="Arial"/>
@@ -3666,9 +4544,19 @@
           <w:szCs w:val="24"/>
         </w:rPr>
         <w:lastRenderedPageBreak/>
+        <w:t xml:space="preserve">9. </w:t>
+      </w:r>
+      <w:r>
+        <w:rPr>
+          <w:rFonts w:ascii="Arial" w:hAnsi="Arial" w:cs="Arial"/>
+          <w:b/>
+          <w:color w:val="auto"/>
+          <w:sz w:val="24"/>
+          <w:szCs w:val="24"/>
+        </w:rPr>
         <w:t>METODOLOGIAS ÁGEIS</w:t>
       </w:r>
-      <w:bookmarkEnd w:id="7"/>
+      <w:bookmarkEnd w:id="9"/>
     </w:p>
     <w:p>
       <w:pPr>
@@ -3795,16 +4683,8 @@
         <w:rPr>
           <w:rFonts w:ascii="Arial" w:hAnsi="Arial" w:cs="Arial"/>
         </w:rPr>
-        <w:t xml:space="preserve">Site utilizado para fazer o esboço do design do site junto com o </w:t>
-      </w:r>
-      <w:proofErr w:type="spellStart"/>
-      <w:r>
-        <w:rPr>
-          <w:rFonts w:ascii="Arial" w:hAnsi="Arial" w:cs="Arial"/>
-        </w:rPr>
-        <w:t>protótipo.</w:t>
-      </w:r>
-      <w:proofErr w:type="spellEnd"/>
+        <w:t>Site utilizado para fazer o esboço do design do site junto com o protótipo.</w:t>
+      </w:r>
     </w:p>
     <w:p>
       <w:pPr>
@@ -3993,10 +4873,6 @@
     <w:p>
       <w:pPr>
         <w:pStyle w:val="Ttulo1"/>
-        <w:numPr>
-          <w:ilvl w:val="0"/>
-          <w:numId w:val="18"/>
-        </w:numPr>
         <w:rPr>
           <w:rFonts w:ascii="Arial" w:hAnsi="Arial" w:cs="Arial"/>
           <w:b/>
@@ -4012,20 +4888,24 @@
         </w:rPr>
         <w:br w:type="page"/>
       </w:r>
-      <w:bookmarkStart w:id="8" w:name="_Toc215148714"/>
-      <w:r>
-        <w:rPr>
-          <w:rFonts w:ascii="Arial" w:hAnsi="Arial" w:cs="Arial"/>
-          <w:b/>
-          <w:bCs/>
+      <w:bookmarkStart w:id="10" w:name="_Toc215499426"/>
+      <w:r>
+        <w:rPr>
+          <w:rFonts w:ascii="Arial" w:hAnsi="Arial" w:cs="Arial"/>
+          <w:b/>
           <w:color w:val="auto"/>
           <w:sz w:val="24"/>
           <w:szCs w:val="24"/>
         </w:rPr>
         <w:lastRenderedPageBreak/>
-        <w:t>EMPATIA</w:t>
-      </w:r>
-      <w:bookmarkEnd w:id="8"/>
+        <w:t>10</w:t>
+      </w:r>
+      <w:r>
+        <w:rPr>
+          <w:bCs/>
+        </w:rPr>
+        <w:t xml:space="preserve">. </w:t>
+      </w:r>
       <w:r>
         <w:rPr>
           <w:rFonts w:ascii="Arial" w:hAnsi="Arial" w:cs="Arial"/>
@@ -4035,103 +4915,88 @@
           <w:sz w:val="24"/>
           <w:szCs w:val="24"/>
         </w:rPr>
-        <w:t xml:space="preserve"> </w:t>
-      </w:r>
-    </w:p>
-    <w:p>
-      <w:pPr>
-        <w:spacing w:after="0" w:line="360" w:lineRule="auto"/>
-        <w:ind w:firstLine="709"/>
-        <w:jc w:val="both"/>
-        <w:rPr>
-          <w:rFonts w:ascii="Arial" w:hAnsi="Arial" w:cs="Arial"/>
-        </w:rPr>
-      </w:pPr>
-      <w:r>
-        <w:rPr>
-          <w:rFonts w:ascii="Arial" w:hAnsi="Arial" w:cs="Arial"/>
-        </w:rPr>
-        <w:t xml:space="preserve">O desenvolvimento da Plataforma </w:t>
-      </w:r>
-      <w:proofErr w:type="spellStart"/>
-      <w:r>
-        <w:rPr>
-          <w:rFonts w:ascii="Arial" w:hAnsi="Arial" w:cs="Arial"/>
-        </w:rPr>
-        <w:t>TechFit</w:t>
-      </w:r>
-      <w:proofErr w:type="spellEnd"/>
-      <w:r>
-        <w:rPr>
-          <w:rFonts w:ascii="Arial" w:hAnsi="Arial" w:cs="Arial"/>
-        </w:rPr>
-        <w:t xml:space="preserve"> é guiado pela empatia, garantindo que a tecnologia simplifique a vida de todos os usuários.</w:t>
-      </w:r>
-    </w:p>
-    <w:p>
-      <w:pPr>
-        <w:spacing w:after="0" w:line="360" w:lineRule="auto"/>
-        <w:ind w:firstLine="709"/>
-        <w:jc w:val="both"/>
-        <w:rPr>
-          <w:rFonts w:ascii="Arial" w:hAnsi="Arial" w:cs="Arial"/>
-        </w:rPr>
-      </w:pPr>
-      <w:r>
-        <w:rPr>
-          <w:rFonts w:ascii="Arial" w:hAnsi="Arial" w:cs="Arial"/>
-        </w:rPr>
-        <w:t xml:space="preserve">Para os alunos, a plataforma remove barreiras e foca na motivação: o acesso à academia é rápido e sem cartões, feito por reconhecimento facial. Recebem treinos personalizados com base em seus objetivos (perda de peso, ganho de </w:t>
-      </w:r>
-      <w:proofErr w:type="gramStart"/>
-      <w:r>
-        <w:rPr>
-          <w:rFonts w:ascii="Arial" w:hAnsi="Arial" w:cs="Arial"/>
-        </w:rPr>
-        <w:t>massa, etc.</w:t>
-      </w:r>
-      <w:proofErr w:type="gramEnd"/>
-      <w:r>
-        <w:rPr>
-          <w:rFonts w:ascii="Arial" w:hAnsi="Arial" w:cs="Arial"/>
-        </w:rPr>
-        <w:t>) e podem acompanhar sua evolução através de gráficos interativos. A comunicação é facilitada pelo bate-papo em tempo real com os professores.</w:t>
-      </w:r>
-    </w:p>
-    <w:p>
-      <w:pPr>
-        <w:spacing w:after="0" w:line="360" w:lineRule="auto"/>
-        <w:ind w:firstLine="709"/>
-        <w:jc w:val="both"/>
-        <w:rPr>
-          <w:rFonts w:ascii="Arial" w:hAnsi="Arial" w:cs="Arial"/>
-        </w:rPr>
-      </w:pPr>
-      <w:r>
-        <w:rPr>
-          <w:rFonts w:ascii="Arial" w:hAnsi="Arial" w:cs="Arial"/>
-        </w:rPr>
-        <w:t>Para os professores e administradores, a empatia significa ter ferramentas que economizam tempo. O sistema centraliza o registro digital de avaliações físicas e automatiza o controle de lotação, permitindo que a equipe se concentre no atendimento e nas decisões estratégicas, com o suporte de relatórios gerenciais automáticos.</w:t>
-      </w:r>
-    </w:p>
-    <w:p/>
-    <w:p>
-      <w:pPr>
-        <w:pStyle w:val="Ttulo1"/>
-        <w:numPr>
-          <w:ilvl w:val="0"/>
-          <w:numId w:val="18"/>
-        </w:numPr>
-        <w:rPr>
-          <w:rFonts w:ascii="Arial" w:hAnsi="Arial" w:cs="Arial"/>
-          <w:b/>
+        <w:t>EMPATIA</w:t>
+      </w:r>
+      <w:bookmarkEnd w:id="10"/>
+      <w:r>
+        <w:rPr>
+          <w:rFonts w:ascii="Arial" w:hAnsi="Arial" w:cs="Arial"/>
+          <w:b/>
+          <w:bCs/>
           <w:color w:val="auto"/>
           <w:sz w:val="24"/>
           <w:szCs w:val="24"/>
         </w:rPr>
-      </w:pPr>
-      <w:bookmarkStart w:id="9" w:name="_Toc215148715"/>
-      <w:r>
+        <w:t xml:space="preserve"> </w:t>
+      </w:r>
+    </w:p>
+    <w:p>
+      <w:pPr>
+        <w:spacing w:after="0" w:line="360" w:lineRule="auto"/>
+        <w:ind w:firstLine="709"/>
+        <w:jc w:val="both"/>
+        <w:rPr>
+          <w:rFonts w:ascii="Arial" w:hAnsi="Arial" w:cs="Arial"/>
+        </w:rPr>
+      </w:pPr>
+      <w:r>
+        <w:rPr>
+          <w:rFonts w:ascii="Arial" w:hAnsi="Arial" w:cs="Arial"/>
+        </w:rPr>
+        <w:t>O desenvolvimento da Plataforma TechFit é guiado pela empatia, garantindo que a tecnologia simplifique a vida de todos os usuários.</w:t>
+      </w:r>
+    </w:p>
+    <w:p>
+      <w:pPr>
+        <w:spacing w:after="0" w:line="360" w:lineRule="auto"/>
+        <w:ind w:firstLine="709"/>
+        <w:jc w:val="both"/>
+        <w:rPr>
+          <w:rFonts w:ascii="Arial" w:hAnsi="Arial" w:cs="Arial"/>
+        </w:rPr>
+      </w:pPr>
+      <w:r>
+        <w:rPr>
+          <w:rFonts w:ascii="Arial" w:hAnsi="Arial" w:cs="Arial"/>
+        </w:rPr>
+        <w:t xml:space="preserve">Para os alunos, a plataforma remove barreiras e foca na motivação: o acesso à academia é rápido e sem cartões, feito por reconhecimento facial. Recebem treinos personalizados com base em seus objetivos (perda de peso, ganho de </w:t>
+      </w:r>
+      <w:proofErr w:type="gramStart"/>
+      <w:r>
+        <w:rPr>
+          <w:rFonts w:ascii="Arial" w:hAnsi="Arial" w:cs="Arial"/>
+        </w:rPr>
+        <w:t>massa, etc.</w:t>
+      </w:r>
+      <w:proofErr w:type="gramEnd"/>
+      <w:r>
+        <w:rPr>
+          <w:rFonts w:ascii="Arial" w:hAnsi="Arial" w:cs="Arial"/>
+        </w:rPr>
+        <w:t>) e podem acompanhar sua evolução através de gráficos interativos. A comunicação é facilitada pelo bate-papo em tempo real com os professores.</w:t>
+      </w:r>
+    </w:p>
+    <w:p>
+      <w:pPr>
+        <w:spacing w:after="0" w:line="360" w:lineRule="auto"/>
+        <w:ind w:firstLine="709"/>
+        <w:jc w:val="both"/>
+        <w:rPr>
+          <w:rFonts w:ascii="Arial" w:hAnsi="Arial" w:cs="Arial"/>
+        </w:rPr>
+      </w:pPr>
+      <w:r>
+        <w:rPr>
+          <w:rFonts w:ascii="Arial" w:hAnsi="Arial" w:cs="Arial"/>
+        </w:rPr>
+        <w:t>Para os professores e administradores, a empatia significa ter ferramentas que economizam tempo. O sistema centraliza o registro digital de avaliações físicas e automatiza o controle de lotação, permitindo que a equipe se concentre no atendimento e nas decisões estratégicas, com o suporte de relatórios gerenciais automáticos.</w:t>
+      </w:r>
+    </w:p>
+    <w:p/>
+    <w:p>
+      <w:pPr>
+        <w:pStyle w:val="Ttulo1"/>
+        <w:ind w:left="360"/>
         <w:rPr>
           <w:rFonts w:ascii="Arial" w:hAnsi="Arial" w:cs="Arial"/>
           <w:b/>
@@ -4139,9 +5004,29 @@
           <w:sz w:val="24"/>
           <w:szCs w:val="24"/>
         </w:rPr>
+      </w:pPr>
+      <w:bookmarkStart w:id="11" w:name="_Toc215499427"/>
+      <w:r>
+        <w:rPr>
+          <w:rFonts w:ascii="Arial" w:hAnsi="Arial" w:cs="Arial"/>
+          <w:b/>
+          <w:color w:val="auto"/>
+          <w:sz w:val="24"/>
+          <w:szCs w:val="24"/>
+        </w:rPr>
+        <w:t xml:space="preserve">11. </w:t>
+      </w:r>
+      <w:r>
+        <w:rPr>
+          <w:rFonts w:ascii="Arial" w:hAnsi="Arial" w:cs="Arial"/>
+          <w:b/>
+          <w:color w:val="auto"/>
+          <w:sz w:val="24"/>
+          <w:szCs w:val="24"/>
+        </w:rPr>
         <w:t>CONCLUSÃO</w:t>
       </w:r>
-      <w:bookmarkEnd w:id="9"/>
+      <w:bookmarkEnd w:id="11"/>
     </w:p>
     <w:p>
       <w:pPr>
@@ -4164,18 +5049,8 @@
           <w:b/>
           <w:bCs/>
         </w:rPr>
-        <w:t xml:space="preserve">Plataforma </w:t>
-      </w:r>
-      <w:proofErr w:type="spellStart"/>
-      <w:r>
-        <w:rPr>
-          <w:rFonts w:ascii="Arial" w:hAnsi="Arial" w:cs="Arial"/>
-          <w:b/>
-          <w:bCs/>
-        </w:rPr>
-        <w:t>TechFit</w:t>
-      </w:r>
-      <w:proofErr w:type="spellEnd"/>
+        <w:t>Plataforma TechFit</w:t>
+      </w:r>
       <w:r>
         <w:rPr>
           <w:rFonts w:ascii="Arial" w:hAnsi="Arial" w:cs="Arial"/>
@@ -4738,6 +5613,119 @@
     </w:lvl>
   </w:abstractNum>
   <w:abstractNum w:abstractNumId="4" w15:restartNumberingAfterBreak="0">
+    <w:nsid w:val="17AF3896"/>
+    <w:multiLevelType w:val="multilevel"/>
+    <w:tmpl w:val="0A9C7132"/>
+    <w:lvl w:ilvl="0">
+      <w:start w:val="1"/>
+      <w:numFmt w:val="decimal"/>
+      <w:lvlText w:val="%1."/>
+      <w:lvlJc w:val="left"/>
+      <w:pPr>
+        <w:tabs>
+          <w:tab w:val="num" w:pos="720"/>
+        </w:tabs>
+        <w:ind w:left="720" w:hanging="360"/>
+      </w:pPr>
+    </w:lvl>
+    <w:lvl w:ilvl="1" w:tentative="1">
+      <w:start w:val="1"/>
+      <w:numFmt w:val="decimal"/>
+      <w:lvlText w:val="%2."/>
+      <w:lvlJc w:val="left"/>
+      <w:pPr>
+        <w:tabs>
+          <w:tab w:val="num" w:pos="1440"/>
+        </w:tabs>
+        <w:ind w:left="1440" w:hanging="360"/>
+      </w:pPr>
+    </w:lvl>
+    <w:lvl w:ilvl="2" w:tentative="1">
+      <w:start w:val="1"/>
+      <w:numFmt w:val="decimal"/>
+      <w:lvlText w:val="%3."/>
+      <w:lvlJc w:val="left"/>
+      <w:pPr>
+        <w:tabs>
+          <w:tab w:val="num" w:pos="2160"/>
+        </w:tabs>
+        <w:ind w:left="2160" w:hanging="360"/>
+      </w:pPr>
+    </w:lvl>
+    <w:lvl w:ilvl="3" w:tentative="1">
+      <w:start w:val="1"/>
+      <w:numFmt w:val="decimal"/>
+      <w:lvlText w:val="%4."/>
+      <w:lvlJc w:val="left"/>
+      <w:pPr>
+        <w:tabs>
+          <w:tab w:val="num" w:pos="2880"/>
+        </w:tabs>
+        <w:ind w:left="2880" w:hanging="360"/>
+      </w:pPr>
+    </w:lvl>
+    <w:lvl w:ilvl="4" w:tentative="1">
+      <w:start w:val="1"/>
+      <w:numFmt w:val="decimal"/>
+      <w:lvlText w:val="%5."/>
+      <w:lvlJc w:val="left"/>
+      <w:pPr>
+        <w:tabs>
+          <w:tab w:val="num" w:pos="3600"/>
+        </w:tabs>
+        <w:ind w:left="3600" w:hanging="360"/>
+      </w:pPr>
+    </w:lvl>
+    <w:lvl w:ilvl="5" w:tentative="1">
+      <w:start w:val="1"/>
+      <w:numFmt w:val="decimal"/>
+      <w:lvlText w:val="%6."/>
+      <w:lvlJc w:val="left"/>
+      <w:pPr>
+        <w:tabs>
+          <w:tab w:val="num" w:pos="4320"/>
+        </w:tabs>
+        <w:ind w:left="4320" w:hanging="360"/>
+      </w:pPr>
+    </w:lvl>
+    <w:lvl w:ilvl="6" w:tentative="1">
+      <w:start w:val="1"/>
+      <w:numFmt w:val="decimal"/>
+      <w:lvlText w:val="%7."/>
+      <w:lvlJc w:val="left"/>
+      <w:pPr>
+        <w:tabs>
+          <w:tab w:val="num" w:pos="5040"/>
+        </w:tabs>
+        <w:ind w:left="5040" w:hanging="360"/>
+      </w:pPr>
+    </w:lvl>
+    <w:lvl w:ilvl="7" w:tentative="1">
+      <w:start w:val="1"/>
+      <w:numFmt w:val="decimal"/>
+      <w:lvlText w:val="%8."/>
+      <w:lvlJc w:val="left"/>
+      <w:pPr>
+        <w:tabs>
+          <w:tab w:val="num" w:pos="5760"/>
+        </w:tabs>
+        <w:ind w:left="5760" w:hanging="360"/>
+      </w:pPr>
+    </w:lvl>
+    <w:lvl w:ilvl="8" w:tentative="1">
+      <w:start w:val="1"/>
+      <w:numFmt w:val="decimal"/>
+      <w:lvlText w:val="%9."/>
+      <w:lvlJc w:val="left"/>
+      <w:pPr>
+        <w:tabs>
+          <w:tab w:val="num" w:pos="6480"/>
+        </w:tabs>
+        <w:ind w:left="6480" w:hanging="360"/>
+      </w:pPr>
+    </w:lvl>
+  </w:abstractNum>
+  <w:abstractNum w:abstractNumId="5" w15:restartNumberingAfterBreak="0">
     <w:nsid w:val="17FC48A4"/>
     <w:multiLevelType w:val="hybridMultilevel"/>
     <w:tmpl w:val="CAE2B3BE"/>
@@ -4828,7 +5816,120 @@
       </w:pPr>
     </w:lvl>
   </w:abstractNum>
-  <w:abstractNum w:abstractNumId="5" w15:restartNumberingAfterBreak="0">
+  <w:abstractNum w:abstractNumId="6" w15:restartNumberingAfterBreak="0">
+    <w:nsid w:val="1DAD2910"/>
+    <w:multiLevelType w:val="hybridMultilevel"/>
+    <w:tmpl w:val="164CDEEC"/>
+    <w:lvl w:ilvl="0" w:tplc="04160001">
+      <w:start w:val="1"/>
+      <w:numFmt w:val="bullet"/>
+      <w:lvlText w:val=""/>
+      <w:lvlJc w:val="left"/>
+      <w:pPr>
+        <w:ind w:left="1440" w:hanging="360"/>
+      </w:pPr>
+      <w:rPr>
+        <w:rFonts w:ascii="Symbol" w:hAnsi="Symbol" w:hint="default"/>
+      </w:rPr>
+    </w:lvl>
+    <w:lvl w:ilvl="1" w:tplc="04160003" w:tentative="1">
+      <w:start w:val="1"/>
+      <w:numFmt w:val="bullet"/>
+      <w:lvlText w:val="o"/>
+      <w:lvlJc w:val="left"/>
+      <w:pPr>
+        <w:ind w:left="2160" w:hanging="360"/>
+      </w:pPr>
+      <w:rPr>
+        <w:rFonts w:ascii="Courier New" w:hAnsi="Courier New" w:cs="Courier New" w:hint="default"/>
+      </w:rPr>
+    </w:lvl>
+    <w:lvl w:ilvl="2" w:tplc="04160005" w:tentative="1">
+      <w:start w:val="1"/>
+      <w:numFmt w:val="bullet"/>
+      <w:lvlText w:val=""/>
+      <w:lvlJc w:val="left"/>
+      <w:pPr>
+        <w:ind w:left="2880" w:hanging="360"/>
+      </w:pPr>
+      <w:rPr>
+        <w:rFonts w:ascii="Wingdings" w:hAnsi="Wingdings" w:hint="default"/>
+      </w:rPr>
+    </w:lvl>
+    <w:lvl w:ilvl="3" w:tplc="04160001" w:tentative="1">
+      <w:start w:val="1"/>
+      <w:numFmt w:val="bullet"/>
+      <w:lvlText w:val=""/>
+      <w:lvlJc w:val="left"/>
+      <w:pPr>
+        <w:ind w:left="3600" w:hanging="360"/>
+      </w:pPr>
+      <w:rPr>
+        <w:rFonts w:ascii="Symbol" w:hAnsi="Symbol" w:hint="default"/>
+      </w:rPr>
+    </w:lvl>
+    <w:lvl w:ilvl="4" w:tplc="04160003" w:tentative="1">
+      <w:start w:val="1"/>
+      <w:numFmt w:val="bullet"/>
+      <w:lvlText w:val="o"/>
+      <w:lvlJc w:val="left"/>
+      <w:pPr>
+        <w:ind w:left="4320" w:hanging="360"/>
+      </w:pPr>
+      <w:rPr>
+        <w:rFonts w:ascii="Courier New" w:hAnsi="Courier New" w:cs="Courier New" w:hint="default"/>
+      </w:rPr>
+    </w:lvl>
+    <w:lvl w:ilvl="5" w:tplc="04160005" w:tentative="1">
+      <w:start w:val="1"/>
+      <w:numFmt w:val="bullet"/>
+      <w:lvlText w:val=""/>
+      <w:lvlJc w:val="left"/>
+      <w:pPr>
+        <w:ind w:left="5040" w:hanging="360"/>
+      </w:pPr>
+      <w:rPr>
+        <w:rFonts w:ascii="Wingdings" w:hAnsi="Wingdings" w:hint="default"/>
+      </w:rPr>
+    </w:lvl>
+    <w:lvl w:ilvl="6" w:tplc="04160001" w:tentative="1">
+      <w:start w:val="1"/>
+      <w:numFmt w:val="bullet"/>
+      <w:lvlText w:val=""/>
+      <w:lvlJc w:val="left"/>
+      <w:pPr>
+        <w:ind w:left="5760" w:hanging="360"/>
+      </w:pPr>
+      <w:rPr>
+        <w:rFonts w:ascii="Symbol" w:hAnsi="Symbol" w:hint="default"/>
+      </w:rPr>
+    </w:lvl>
+    <w:lvl w:ilvl="7" w:tplc="04160003" w:tentative="1">
+      <w:start w:val="1"/>
+      <w:numFmt w:val="bullet"/>
+      <w:lvlText w:val="o"/>
+      <w:lvlJc w:val="left"/>
+      <w:pPr>
+        <w:ind w:left="6480" w:hanging="360"/>
+      </w:pPr>
+      <w:rPr>
+        <w:rFonts w:ascii="Courier New" w:hAnsi="Courier New" w:cs="Courier New" w:hint="default"/>
+      </w:rPr>
+    </w:lvl>
+    <w:lvl w:ilvl="8" w:tplc="04160005" w:tentative="1">
+      <w:start w:val="1"/>
+      <w:numFmt w:val="bullet"/>
+      <w:lvlText w:val=""/>
+      <w:lvlJc w:val="left"/>
+      <w:pPr>
+        <w:ind w:left="7200" w:hanging="360"/>
+      </w:pPr>
+      <w:rPr>
+        <w:rFonts w:ascii="Wingdings" w:hAnsi="Wingdings" w:hint="default"/>
+      </w:rPr>
+    </w:lvl>
+  </w:abstractNum>
+  <w:abstractNum w:abstractNumId="7" w15:restartNumberingAfterBreak="0">
     <w:nsid w:val="21503A20"/>
     <w:multiLevelType w:val="multilevel"/>
     <w:tmpl w:val="87040C26"/>
@@ -4919,7 +6020,7 @@
       </w:pPr>
     </w:lvl>
   </w:abstractNum>
-  <w:abstractNum w:abstractNumId="6" w15:restartNumberingAfterBreak="0">
+  <w:abstractNum w:abstractNumId="8" w15:restartNumberingAfterBreak="0">
     <w:nsid w:val="24F61C9B"/>
     <w:multiLevelType w:val="hybridMultilevel"/>
     <w:tmpl w:val="5E565E34"/>
@@ -5005,7 +6106,7 @@
       </w:pPr>
     </w:lvl>
   </w:abstractNum>
-  <w:abstractNum w:abstractNumId="7" w15:restartNumberingAfterBreak="0">
+  <w:abstractNum w:abstractNumId="9" w15:restartNumberingAfterBreak="0">
     <w:nsid w:val="2AA77A63"/>
     <w:multiLevelType w:val="multilevel"/>
     <w:tmpl w:val="EDA0CE76"/>
@@ -5125,7 +6226,7 @@
       </w:pPr>
     </w:lvl>
   </w:abstractNum>
-  <w:abstractNum w:abstractNumId="8" w15:restartNumberingAfterBreak="0">
+  <w:abstractNum w:abstractNumId="10" w15:restartNumberingAfterBreak="0">
     <w:nsid w:val="2E23317A"/>
     <w:multiLevelType w:val="hybridMultilevel"/>
     <w:tmpl w:val="BFCEF558"/>
@@ -5211,7 +6312,7 @@
       </w:pPr>
     </w:lvl>
   </w:abstractNum>
-  <w:abstractNum w:abstractNumId="9" w15:restartNumberingAfterBreak="0">
+  <w:abstractNum w:abstractNumId="11" w15:restartNumberingAfterBreak="0">
     <w:nsid w:val="453C45D9"/>
     <w:multiLevelType w:val="hybridMultilevel"/>
     <w:tmpl w:val="BCCEC13E"/>
@@ -5297,7 +6398,7 @@
       </w:pPr>
     </w:lvl>
   </w:abstractNum>
-  <w:abstractNum w:abstractNumId="10" w15:restartNumberingAfterBreak="0">
+  <w:abstractNum w:abstractNumId="12" w15:restartNumberingAfterBreak="0">
     <w:nsid w:val="47A00F41"/>
     <w:multiLevelType w:val="multilevel"/>
     <w:tmpl w:val="0416001F"/>
@@ -5383,7 +6484,7 @@
       </w:pPr>
     </w:lvl>
   </w:abstractNum>
-  <w:abstractNum w:abstractNumId="11" w15:restartNumberingAfterBreak="0">
+  <w:abstractNum w:abstractNumId="13" w15:restartNumberingAfterBreak="0">
     <w:nsid w:val="4B8C6C2A"/>
     <w:multiLevelType w:val="hybridMultilevel"/>
     <w:tmpl w:val="8FC4EDBA"/>
@@ -5496,7 +6597,7 @@
       </w:rPr>
     </w:lvl>
   </w:abstractNum>
-  <w:abstractNum w:abstractNumId="12" w15:restartNumberingAfterBreak="0">
+  <w:abstractNum w:abstractNumId="14" w15:restartNumberingAfterBreak="0">
     <w:nsid w:val="5E9E2381"/>
     <w:multiLevelType w:val="hybridMultilevel"/>
     <w:tmpl w:val="82E283FA"/>
@@ -5582,7 +6683,7 @@
       </w:pPr>
     </w:lvl>
   </w:abstractNum>
-  <w:abstractNum w:abstractNumId="13" w15:restartNumberingAfterBreak="0">
+  <w:abstractNum w:abstractNumId="15" w15:restartNumberingAfterBreak="0">
     <w:nsid w:val="660E6E65"/>
     <w:multiLevelType w:val="multilevel"/>
     <w:tmpl w:val="0416001F"/>
@@ -5668,7 +6769,7 @@
       </w:pPr>
     </w:lvl>
   </w:abstractNum>
-  <w:abstractNum w:abstractNumId="14" w15:restartNumberingAfterBreak="0">
+  <w:abstractNum w:abstractNumId="16" w15:restartNumberingAfterBreak="0">
     <w:nsid w:val="6A7F5547"/>
     <w:multiLevelType w:val="multilevel"/>
     <w:tmpl w:val="BD9CB6D0"/>
@@ -5781,7 +6882,7 @@
       </w:pPr>
     </w:lvl>
   </w:abstractNum>
-  <w:abstractNum w:abstractNumId="15" w15:restartNumberingAfterBreak="0">
+  <w:abstractNum w:abstractNumId="17" w15:restartNumberingAfterBreak="0">
     <w:nsid w:val="70413161"/>
     <w:multiLevelType w:val="hybridMultilevel"/>
     <w:tmpl w:val="0A326D20"/>
@@ -5867,7 +6968,7 @@
       </w:pPr>
     </w:lvl>
   </w:abstractNum>
-  <w:abstractNum w:abstractNumId="16" w15:restartNumberingAfterBreak="0">
+  <w:abstractNum w:abstractNumId="18" w15:restartNumberingAfterBreak="0">
     <w:nsid w:val="70C86A40"/>
     <w:multiLevelType w:val="multilevel"/>
     <w:tmpl w:val="E1D67728"/>
@@ -5984,7 +7085,7 @@
       </w:pPr>
     </w:lvl>
   </w:abstractNum>
-  <w:abstractNum w:abstractNumId="17" w15:restartNumberingAfterBreak="0">
+  <w:abstractNum w:abstractNumId="19" w15:restartNumberingAfterBreak="0">
     <w:nsid w:val="7BC62DA3"/>
     <w:multiLevelType w:val="multilevel"/>
     <w:tmpl w:val="0416001F"/>
@@ -6071,22 +7172,22 @@
     </w:lvl>
   </w:abstractNum>
   <w:num w:numId="1" w16cid:durableId="2141527671">
-    <w:abstractNumId w:val="8"/>
+    <w:abstractNumId w:val="10"/>
   </w:num>
   <w:num w:numId="2" w16cid:durableId="3483809">
-    <w:abstractNumId w:val="17"/>
+    <w:abstractNumId w:val="19"/>
   </w:num>
   <w:num w:numId="3" w16cid:durableId="1138231933">
+    <w:abstractNumId w:val="15"/>
+  </w:num>
+  <w:num w:numId="4" w16cid:durableId="1136871012">
+    <w:abstractNumId w:val="12"/>
+  </w:num>
+  <w:num w:numId="5" w16cid:durableId="316229387">
     <w:abstractNumId w:val="13"/>
   </w:num>
-  <w:num w:numId="4" w16cid:durableId="1136871012">
-    <w:abstractNumId w:val="10"/>
-  </w:num>
-  <w:num w:numId="5" w16cid:durableId="316229387">
-    <w:abstractNumId w:val="11"/>
-  </w:num>
   <w:num w:numId="6" w16cid:durableId="2038193654">
-    <w:abstractNumId w:val="15"/>
+    <w:abstractNumId w:val="17"/>
   </w:num>
   <w:num w:numId="7" w16cid:durableId="851725505">
     <w:abstractNumId w:val="2"/>
@@ -6095,34 +7196,40 @@
     <w:abstractNumId w:val="0"/>
   </w:num>
   <w:num w:numId="9" w16cid:durableId="2013724887">
-    <w:abstractNumId w:val="12"/>
+    <w:abstractNumId w:val="14"/>
   </w:num>
   <w:num w:numId="10" w16cid:durableId="414059044">
-    <w:abstractNumId w:val="6"/>
+    <w:abstractNumId w:val="8"/>
   </w:num>
   <w:num w:numId="11" w16cid:durableId="979651212">
-    <w:abstractNumId w:val="9"/>
+    <w:abstractNumId w:val="11"/>
   </w:num>
   <w:num w:numId="12" w16cid:durableId="945817097">
     <w:abstractNumId w:val="3"/>
   </w:num>
   <w:num w:numId="13" w16cid:durableId="510919339">
-    <w:abstractNumId w:val="14"/>
+    <w:abstractNumId w:val="16"/>
   </w:num>
   <w:num w:numId="14" w16cid:durableId="1223754366">
-    <w:abstractNumId w:val="4"/>
+    <w:abstractNumId w:val="5"/>
   </w:num>
   <w:num w:numId="15" w16cid:durableId="314997070">
-    <w:abstractNumId w:val="5"/>
+    <w:abstractNumId w:val="7"/>
   </w:num>
   <w:num w:numId="16" w16cid:durableId="1287811363">
-    <w:abstractNumId w:val="16"/>
+    <w:abstractNumId w:val="18"/>
   </w:num>
   <w:num w:numId="17" w16cid:durableId="742874491">
-    <w:abstractNumId w:val="7"/>
+    <w:abstractNumId w:val="9"/>
   </w:num>
   <w:num w:numId="18" w16cid:durableId="1804883453">
     <w:abstractNumId w:val="1"/>
+  </w:num>
+  <w:num w:numId="19" w16cid:durableId="29841431">
+    <w:abstractNumId w:val="4"/>
+  </w:num>
+  <w:num w:numId="20" w16cid:durableId="852498023">
+    <w:abstractNumId w:val="6"/>
   </w:num>
 </w:numbering>
 </file>
@@ -6595,6 +7702,7 @@
   <w:style w:type="character" w:default="1" w:styleId="Fontepargpadro">
     <w:name w:val="Default Paragraph Font"/>
     <w:uiPriority w:val="1"/>
+    <w:semiHidden/>
     <w:unhideWhenUsed/>
   </w:style>
   <w:style w:type="table" w:default="1" w:styleId="Tabelanormal">
@@ -6943,6 +8051,96 @@
       <w:sz w:val="24"/>
       <w:szCs w:val="24"/>
     </w:rPr>
+  </w:style>
+  <w:style w:type="character" w:customStyle="1" w:styleId="citation-146">
+    <w:name w:val="citation-146"/>
+    <w:basedOn w:val="Fontepargpadro"/>
+    <w:rsid w:val="007A690F"/>
+  </w:style>
+  <w:style w:type="character" w:customStyle="1" w:styleId="citation-145">
+    <w:name w:val="citation-145"/>
+    <w:basedOn w:val="Fontepargpadro"/>
+    <w:rsid w:val="007A690F"/>
+  </w:style>
+  <w:style w:type="character" w:customStyle="1" w:styleId="citation-144">
+    <w:name w:val="citation-144"/>
+    <w:basedOn w:val="Fontepargpadro"/>
+    <w:rsid w:val="007A690F"/>
+  </w:style>
+  <w:style w:type="character" w:customStyle="1" w:styleId="citation-143">
+    <w:name w:val="citation-143"/>
+    <w:basedOn w:val="Fontepargpadro"/>
+    <w:rsid w:val="007A690F"/>
+  </w:style>
+  <w:style w:type="character" w:customStyle="1" w:styleId="citation-142">
+    <w:name w:val="citation-142"/>
+    <w:basedOn w:val="Fontepargpadro"/>
+    <w:rsid w:val="007A690F"/>
+  </w:style>
+  <w:style w:type="character" w:customStyle="1" w:styleId="citation-141">
+    <w:name w:val="citation-141"/>
+    <w:basedOn w:val="Fontepargpadro"/>
+    <w:rsid w:val="007A690F"/>
+  </w:style>
+  <w:style w:type="character" w:customStyle="1" w:styleId="citation-140">
+    <w:name w:val="citation-140"/>
+    <w:basedOn w:val="Fontepargpadro"/>
+    <w:rsid w:val="007A690F"/>
+  </w:style>
+  <w:style w:type="character" w:customStyle="1" w:styleId="citation-139">
+    <w:name w:val="citation-139"/>
+    <w:basedOn w:val="Fontepargpadro"/>
+    <w:rsid w:val="007A690F"/>
+  </w:style>
+  <w:style w:type="character" w:customStyle="1" w:styleId="citation-138">
+    <w:name w:val="citation-138"/>
+    <w:basedOn w:val="Fontepargpadro"/>
+    <w:rsid w:val="007A690F"/>
+  </w:style>
+  <w:style w:type="character" w:customStyle="1" w:styleId="citation-137">
+    <w:name w:val="citation-137"/>
+    <w:basedOn w:val="Fontepargpadro"/>
+    <w:rsid w:val="007A690F"/>
+  </w:style>
+  <w:style w:type="character" w:customStyle="1" w:styleId="citation-136">
+    <w:name w:val="citation-136"/>
+    <w:basedOn w:val="Fontepargpadro"/>
+    <w:rsid w:val="007A690F"/>
+  </w:style>
+  <w:style w:type="character" w:customStyle="1" w:styleId="citation-135">
+    <w:name w:val="citation-135"/>
+    <w:basedOn w:val="Fontepargpadro"/>
+    <w:rsid w:val="007A690F"/>
+  </w:style>
+  <w:style w:type="character" w:customStyle="1" w:styleId="citation-134">
+    <w:name w:val="citation-134"/>
+    <w:basedOn w:val="Fontepargpadro"/>
+    <w:rsid w:val="007A690F"/>
+  </w:style>
+  <w:style w:type="character" w:customStyle="1" w:styleId="citation-133">
+    <w:name w:val="citation-133"/>
+    <w:basedOn w:val="Fontepargpadro"/>
+    <w:rsid w:val="007A690F"/>
+  </w:style>
+  <w:style w:type="character" w:customStyle="1" w:styleId="citation-132">
+    <w:name w:val="citation-132"/>
+    <w:basedOn w:val="Fontepargpadro"/>
+    <w:rsid w:val="007A690F"/>
+  </w:style>
+  <w:style w:type="character" w:customStyle="1" w:styleId="citation-131">
+    <w:name w:val="citation-131"/>
+    <w:basedOn w:val="Fontepargpadro"/>
+    <w:rsid w:val="007A690F"/>
+  </w:style>
+  <w:style w:type="character" w:customStyle="1" w:styleId="citation-130">
+    <w:name w:val="citation-130"/>
+    <w:basedOn w:val="Fontepargpadro"/>
+    <w:rsid w:val="007A690F"/>
+  </w:style>
+  <w:style w:type="character" w:customStyle="1" w:styleId="citation-129">
+    <w:name w:val="citation-129"/>
+    <w:basedOn w:val="Fontepargpadro"/>
+    <w:rsid w:val="007A690F"/>
   </w:style>
 </w:styles>
 </file>
